--- a/AppendixADoc.docx
+++ b/AppendixADoc.docx
@@ -105,7 +105,91 @@
     <w:p>
       <w:r>
         <w:drawing>
-          <wp:inline distT="0" distB="0" distL="0" distR="0" wp14:anchorId="7F515E85" wp14:editId="40AC4751">
+          <wp:anchor distT="0" distB="0" distL="114300" distR="114300" simplePos="0" relativeHeight="251662336" behindDoc="1" locked="0" layoutInCell="1" allowOverlap="1" wp14:anchorId="06DE07AC" wp14:editId="049B3421">
+            <wp:simplePos x="0" y="0"/>
+            <wp:positionH relativeFrom="margin">
+              <wp:posOffset>2597150</wp:posOffset>
+            </wp:positionH>
+            <wp:positionV relativeFrom="paragraph">
+              <wp:posOffset>1717040</wp:posOffset>
+            </wp:positionV>
+            <wp:extent cx="3517265" cy="694690"/>
+            <wp:effectExtent l="76200" t="76200" r="140335" b="124460"/>
+            <wp:wrapTight wrapText="bothSides">
+              <wp:wrapPolygon edited="0">
+                <wp:start x="-234" y="-2369"/>
+                <wp:lineTo x="-468" y="-1777"/>
+                <wp:lineTo x="-468" y="22508"/>
+                <wp:lineTo x="-234" y="24878"/>
+                <wp:lineTo x="22111" y="24878"/>
+                <wp:lineTo x="22345" y="17770"/>
+                <wp:lineTo x="22345" y="7700"/>
+                <wp:lineTo x="22111" y="-1185"/>
+                <wp:lineTo x="22111" y="-2369"/>
+                <wp:lineTo x="-234" y="-2369"/>
+              </wp:wrapPolygon>
+            </wp:wrapTight>
+            <wp:docPr id="612085788" name="Picture 1" descr="A screenshot of a computer&#10;&#10;AI-generated content may be incorrect."/>
+            <wp:cNvGraphicFramePr>
+              <a:graphicFrameLocks xmlns:a="http://schemas.openxmlformats.org/drawingml/2006/main" noChangeAspect="1"/>
+            </wp:cNvGraphicFramePr>
+            <a:graphic xmlns:a="http://schemas.openxmlformats.org/drawingml/2006/main">
+              <a:graphicData uri="http://schemas.openxmlformats.org/drawingml/2006/picture">
+                <pic:pic xmlns:pic="http://schemas.openxmlformats.org/drawingml/2006/picture">
+                  <pic:nvPicPr>
+                    <pic:cNvPr id="612085788" name="Picture 1" descr="A screenshot of a computer&#10;&#10;AI-generated content may be incorrect."/>
+                    <pic:cNvPicPr/>
+                  </pic:nvPicPr>
+                  <pic:blipFill>
+                    <a:blip r:embed="rId7" cstate="print">
+                      <a:extLst>
+                        <a:ext uri="{28A0092B-C50C-407E-A947-70E740481C1C}">
+                          <a14:useLocalDpi xmlns:a14="http://schemas.microsoft.com/office/drawing/2010/main" val="0"/>
+                        </a:ext>
+                      </a:extLst>
+                    </a:blip>
+                    <a:stretch>
+                      <a:fillRect/>
+                    </a:stretch>
+                  </pic:blipFill>
+                  <pic:spPr>
+                    <a:xfrm>
+                      <a:off x="0" y="0"/>
+                      <a:ext cx="3517265" cy="694690"/>
+                    </a:xfrm>
+                    <a:prstGeom prst="rect">
+                      <a:avLst/>
+                    </a:prstGeom>
+                    <a:ln w="38100" cap="sq">
+                      <a:solidFill>
+                        <a:srgbClr val="000000"/>
+                      </a:solidFill>
+                      <a:prstDash val="solid"/>
+                      <a:miter lim="800000"/>
+                    </a:ln>
+                    <a:effectLst>
+                      <a:outerShdw blurRad="50800" dist="38100" dir="2700000" algn="tl" rotWithShape="0">
+                        <a:srgbClr val="000000">
+                          <a:alpha val="43000"/>
+                        </a:srgbClr>
+                      </a:outerShdw>
+                    </a:effectLst>
+                  </pic:spPr>
+                </pic:pic>
+              </a:graphicData>
+            </a:graphic>
+            <wp14:sizeRelH relativeFrom="margin">
+              <wp14:pctWidth>0</wp14:pctWidth>
+            </wp14:sizeRelH>
+            <wp14:sizeRelV relativeFrom="margin">
+              <wp14:pctHeight>0</wp14:pctHeight>
+            </wp14:sizeRelV>
+          </wp:anchor>
+        </w:drawing>
+      </w:r>
+      <w:r>
+        <w:drawing>
+          <wp:inline distT="0" distB="0" distL="0" distR="0" wp14:anchorId="7F515E85" wp14:editId="275C1CD8">
             <wp:extent cx="5943600" cy="1254125"/>
             <wp:effectExtent l="76200" t="76200" r="133350" b="136525"/>
             <wp:docPr id="1136019442" name="Picture 1" descr="A screenshot of a computer&#10;&#10;AI-generated content may be incorrect."/>
@@ -120,7 +204,7 @@
                     <pic:cNvPicPr/>
                   </pic:nvPicPr>
                   <pic:blipFill>
-                    <a:blip r:embed="rId7"/>
+                    <a:blip r:embed="rId8"/>
                     <a:stretch>
                       <a:fillRect/>
                     </a:stretch>
@@ -158,66 +242,13 @@
     <w:p>
       <w:r>
         <w:drawing>
-          <wp:inline distT="0" distB="0" distL="0" distR="0" wp14:anchorId="2C292AE6" wp14:editId="47475662">
-            <wp:extent cx="5943600" cy="1259840"/>
-            <wp:effectExtent l="76200" t="76200" r="133350" b="130810"/>
-            <wp:docPr id="302889622" name="Picture 1" descr="A white background with a long line&#10;&#10;AI-generated content may be incorrect."/>
-            <wp:cNvGraphicFramePr>
-              <a:graphicFrameLocks xmlns:a="http://schemas.openxmlformats.org/drawingml/2006/main" noChangeAspect="1"/>
-            </wp:cNvGraphicFramePr>
-            <a:graphic xmlns:a="http://schemas.openxmlformats.org/drawingml/2006/main">
-              <a:graphicData uri="http://schemas.openxmlformats.org/drawingml/2006/picture">
-                <pic:pic xmlns:pic="http://schemas.openxmlformats.org/drawingml/2006/picture">
-                  <pic:nvPicPr>
-                    <pic:cNvPr id="302889622" name="Picture 1" descr="A white background with a long line&#10;&#10;AI-generated content may be incorrect."/>
-                    <pic:cNvPicPr/>
-                  </pic:nvPicPr>
-                  <pic:blipFill>
-                    <a:blip r:embed="rId8"/>
-                    <a:stretch>
-                      <a:fillRect/>
-                    </a:stretch>
-                  </pic:blipFill>
-                  <pic:spPr>
-                    <a:xfrm>
-                      <a:off x="0" y="0"/>
-                      <a:ext cx="5943600" cy="1259840"/>
-                    </a:xfrm>
-                    <a:prstGeom prst="rect">
-                      <a:avLst/>
-                    </a:prstGeom>
-                    <a:ln w="38100" cap="sq">
-                      <a:solidFill>
-                        <a:srgbClr val="000000"/>
-                      </a:solidFill>
-                      <a:prstDash val="solid"/>
-                      <a:miter lim="800000"/>
-                    </a:ln>
-                    <a:effectLst>
-                      <a:outerShdw blurRad="50800" dist="38100" dir="2700000" algn="tl" rotWithShape="0">
-                        <a:srgbClr val="000000">
-                          <a:alpha val="43000"/>
-                        </a:srgbClr>
-                      </a:outerShdw>
-                    </a:effectLst>
-                  </pic:spPr>
-                </pic:pic>
-              </a:graphicData>
-            </a:graphic>
-          </wp:inline>
-        </w:drawing>
-      </w:r>
-    </w:p>
-    <w:p>
-      <w:r>
-        <w:drawing>
-          <wp:anchor distT="0" distB="0" distL="114300" distR="114300" simplePos="0" relativeHeight="251659264" behindDoc="1" locked="0" layoutInCell="1" allowOverlap="1" wp14:anchorId="008D7D4F" wp14:editId="4DA24C62">
+          <wp:anchor distT="0" distB="0" distL="114300" distR="114300" simplePos="0" relativeHeight="251659264" behindDoc="1" locked="0" layoutInCell="1" allowOverlap="1" wp14:anchorId="008D7D4F" wp14:editId="59EA5FC5">
             <wp:simplePos x="0" y="0"/>
             <wp:positionH relativeFrom="margin">
               <wp:align>left</wp:align>
             </wp:positionH>
             <wp:positionV relativeFrom="paragraph">
-              <wp:posOffset>79854</wp:posOffset>
+              <wp:posOffset>136525</wp:posOffset>
             </wp:positionV>
             <wp:extent cx="2475230" cy="1370965"/>
             <wp:effectExtent l="76200" t="76200" r="134620" b="133985"/>
@@ -295,38 +326,34 @@
         </w:drawing>
       </w:r>
     </w:p>
-    <w:p/>
-    <w:p/>
-    <w:p/>
-    <w:p/>
     <w:p>
       <w:r>
         <w:drawing>
-          <wp:anchor distT="0" distB="0" distL="114300" distR="114300" simplePos="0" relativeHeight="251660288" behindDoc="1" locked="0" layoutInCell="1" allowOverlap="1" wp14:anchorId="419AC709" wp14:editId="23DEC441">
+          <wp:anchor distT="0" distB="0" distL="114300" distR="114300" simplePos="0" relativeHeight="251663360" behindDoc="1" locked="0" layoutInCell="1" allowOverlap="1" wp14:anchorId="37BC11C2" wp14:editId="1E2AEF70">
             <wp:simplePos x="0" y="0"/>
             <wp:positionH relativeFrom="margin">
               <wp:align>left</wp:align>
             </wp:positionH>
             <wp:positionV relativeFrom="paragraph">
-              <wp:posOffset>259404</wp:posOffset>
+              <wp:posOffset>245469</wp:posOffset>
             </wp:positionV>
-            <wp:extent cx="5943600" cy="406400"/>
-            <wp:effectExtent l="76200" t="76200" r="133350" b="127000"/>
+            <wp:extent cx="1844135" cy="2053373"/>
+            <wp:effectExtent l="76200" t="76200" r="137160" b="137795"/>
             <wp:wrapTight wrapText="bothSides">
               <wp:wrapPolygon edited="0">
-                <wp:start x="-138" y="-4050"/>
-                <wp:lineTo x="-277" y="-3038"/>
-                <wp:lineTo x="-277" y="23288"/>
-                <wp:lineTo x="-138" y="27338"/>
-                <wp:lineTo x="21877" y="27338"/>
-                <wp:lineTo x="22015" y="14175"/>
-                <wp:lineTo x="22015" y="13163"/>
-                <wp:lineTo x="21877" y="-2025"/>
-                <wp:lineTo x="21877" y="-4050"/>
-                <wp:lineTo x="-138" y="-4050"/>
+                <wp:start x="-446" y="-802"/>
+                <wp:lineTo x="-893" y="-601"/>
+                <wp:lineTo x="-893" y="21847"/>
+                <wp:lineTo x="-446" y="22849"/>
+                <wp:lineTo x="22537" y="22849"/>
+                <wp:lineTo x="22983" y="21847"/>
+                <wp:lineTo x="22983" y="2606"/>
+                <wp:lineTo x="22537" y="-401"/>
+                <wp:lineTo x="22537" y="-802"/>
+                <wp:lineTo x="-446" y="-802"/>
               </wp:wrapPolygon>
             </wp:wrapTight>
-            <wp:docPr id="1885833271" name="Picture 1"/>
+            <wp:docPr id="491423564" name="Picture 1" descr="A screenshot of a phone&#10;&#10;AI-generated content may be incorrect."/>
             <wp:cNvGraphicFramePr>
               <a:graphicFrameLocks xmlns:a="http://schemas.openxmlformats.org/drawingml/2006/main" noChangeAspect="1"/>
             </wp:cNvGraphicFramePr>
@@ -334,7 +361,7 @@
               <a:graphicData uri="http://schemas.openxmlformats.org/drawingml/2006/picture">
                 <pic:pic xmlns:pic="http://schemas.openxmlformats.org/drawingml/2006/picture">
                   <pic:nvPicPr>
-                    <pic:cNvPr id="1885833271" name=""/>
+                    <pic:cNvPr id="491423564" name="Picture 1" descr="A screenshot of a phone&#10;&#10;AI-generated content may be incorrect."/>
                     <pic:cNvPicPr/>
                   </pic:nvPicPr>
                   <pic:blipFill>
@@ -352,7 +379,7 @@
                   <pic:spPr>
                     <a:xfrm>
                       <a:off x="0" y="0"/>
-                      <a:ext cx="5943600" cy="406400"/>
+                      <a:ext cx="1844135" cy="2053373"/>
                     </a:xfrm>
                     <a:prstGeom prst="rect">
                       <a:avLst/>
@@ -381,7 +408,97 @@
     </w:p>
     <w:p/>
     <w:p/>
+    <w:p/>
+    <w:p/>
+    <w:p/>
+    <w:p/>
+    <w:p/>
     <w:p>
+      <w:r>
+        <w:drawing>
+          <wp:anchor distT="0" distB="0" distL="114300" distR="114300" simplePos="0" relativeHeight="251664384" behindDoc="1" locked="0" layoutInCell="1" allowOverlap="1" wp14:anchorId="6A80337A" wp14:editId="265B46E9">
+            <wp:simplePos x="0" y="0"/>
+            <wp:positionH relativeFrom="margin">
+              <wp:posOffset>60297</wp:posOffset>
+            </wp:positionH>
+            <wp:positionV relativeFrom="paragraph">
+              <wp:posOffset>98453</wp:posOffset>
+            </wp:positionV>
+            <wp:extent cx="3620770" cy="1990090"/>
+            <wp:effectExtent l="76200" t="76200" r="132080" b="124460"/>
+            <wp:wrapTight wrapText="bothSides">
+              <wp:wrapPolygon edited="0">
+                <wp:start x="-227" y="-827"/>
+                <wp:lineTo x="-455" y="-620"/>
+                <wp:lineTo x="-455" y="21917"/>
+                <wp:lineTo x="-227" y="22744"/>
+                <wp:lineTo x="22047" y="22744"/>
+                <wp:lineTo x="22047" y="22537"/>
+                <wp:lineTo x="22274" y="19436"/>
+                <wp:lineTo x="22274" y="2688"/>
+                <wp:lineTo x="22047" y="-414"/>
+                <wp:lineTo x="22047" y="-827"/>
+                <wp:lineTo x="-227" y="-827"/>
+              </wp:wrapPolygon>
+            </wp:wrapTight>
+            <wp:docPr id="1997946334" name="Picture 1" descr="A screenshot of a computer code&#10;&#10;AI-generated content may be incorrect."/>
+            <wp:cNvGraphicFramePr>
+              <a:graphicFrameLocks xmlns:a="http://schemas.openxmlformats.org/drawingml/2006/main" noChangeAspect="1"/>
+            </wp:cNvGraphicFramePr>
+            <a:graphic xmlns:a="http://schemas.openxmlformats.org/drawingml/2006/main">
+              <a:graphicData uri="http://schemas.openxmlformats.org/drawingml/2006/picture">
+                <pic:pic xmlns:pic="http://schemas.openxmlformats.org/drawingml/2006/picture">
+                  <pic:nvPicPr>
+                    <pic:cNvPr id="1997946334" name="Picture 1" descr="A screenshot of a computer code&#10;&#10;AI-generated content may be incorrect."/>
+                    <pic:cNvPicPr/>
+                  </pic:nvPicPr>
+                  <pic:blipFill>
+                    <a:blip r:embed="rId11">
+                      <a:extLst>
+                        <a:ext uri="{28A0092B-C50C-407E-A947-70E740481C1C}">
+                          <a14:useLocalDpi xmlns:a14="http://schemas.microsoft.com/office/drawing/2010/main" val="0"/>
+                        </a:ext>
+                      </a:extLst>
+                    </a:blip>
+                    <a:stretch>
+                      <a:fillRect/>
+                    </a:stretch>
+                  </pic:blipFill>
+                  <pic:spPr>
+                    <a:xfrm>
+                      <a:off x="0" y="0"/>
+                      <a:ext cx="3620770" cy="1990090"/>
+                    </a:xfrm>
+                    <a:prstGeom prst="rect">
+                      <a:avLst/>
+                    </a:prstGeom>
+                    <a:ln w="38100" cap="sq">
+                      <a:solidFill>
+                        <a:srgbClr val="000000"/>
+                      </a:solidFill>
+                      <a:prstDash val="solid"/>
+                      <a:miter lim="800000"/>
+                    </a:ln>
+                    <a:effectLst>
+                      <a:outerShdw blurRad="50800" dist="38100" dir="2700000" algn="tl" rotWithShape="0">
+                        <a:srgbClr val="000000">
+                          <a:alpha val="43000"/>
+                        </a:srgbClr>
+                      </a:outerShdw>
+                    </a:effectLst>
+                  </pic:spPr>
+                </pic:pic>
+              </a:graphicData>
+            </a:graphic>
+            <wp14:sizeRelH relativeFrom="margin">
+              <wp14:pctWidth>0</wp14:pctWidth>
+            </wp14:sizeRelH>
+            <wp14:sizeRelV relativeFrom="margin">
+              <wp14:pctHeight>0</wp14:pctHeight>
+            </wp14:sizeRelV>
+          </wp:anchor>
+        </w:drawing>
+      </w:r>
       <w:r>
         <w:br w:type="page"/>
       </w:r>
@@ -396,8 +513,8 @@
       </w:r>
     </w:p>
     <w:sectPr>
-      <w:headerReference w:type="default" r:id="rId11"/>
-      <w:footerReference w:type="default" r:id="rId12"/>
+      <w:headerReference w:type="default" r:id="rId12"/>
+      <w:footerReference w:type="default" r:id="rId13"/>
       <w:pgSz w:w="12240" w:h="15840"/>
       <w:pgMar w:top="1440" w:right="1440" w:bottom="1440" w:left="1440" w:header="708" w:footer="708" w:gutter="0"/>
       <w:cols w:space="708"/>

--- a/AppendixADoc.docx
+++ b/AppendixADoc.docx
@@ -7,6 +7,9 @@
         <w:pStyle w:val="Heading1"/>
       </w:pPr>
       <w:r>
+        <w:rPr>
+          <w:noProof/>
+        </w:rPr>
         <w:drawing>
           <wp:anchor distT="0" distB="0" distL="114300" distR="114300" simplePos="0" relativeHeight="251658240" behindDoc="1" locked="0" layoutInCell="1" allowOverlap="1" wp14:anchorId="68A61CDE" wp14:editId="5F7A1E9D">
             <wp:simplePos x="0" y="0"/>
@@ -105,31 +108,10 @@
     <w:p>
       <w:r>
         <w:drawing>
-          <wp:anchor distT="0" distB="0" distL="114300" distR="114300" simplePos="0" relativeHeight="251662336" behindDoc="1" locked="0" layoutInCell="1" allowOverlap="1" wp14:anchorId="06DE07AC" wp14:editId="049B3421">
-            <wp:simplePos x="0" y="0"/>
-            <wp:positionH relativeFrom="margin">
-              <wp:posOffset>2597150</wp:posOffset>
-            </wp:positionH>
-            <wp:positionV relativeFrom="paragraph">
-              <wp:posOffset>1717040</wp:posOffset>
-            </wp:positionV>
-            <wp:extent cx="3517265" cy="694690"/>
-            <wp:effectExtent l="76200" t="76200" r="140335" b="124460"/>
-            <wp:wrapTight wrapText="bothSides">
-              <wp:wrapPolygon edited="0">
-                <wp:start x="-234" y="-2369"/>
-                <wp:lineTo x="-468" y="-1777"/>
-                <wp:lineTo x="-468" y="22508"/>
-                <wp:lineTo x="-234" y="24878"/>
-                <wp:lineTo x="22111" y="24878"/>
-                <wp:lineTo x="22345" y="17770"/>
-                <wp:lineTo x="22345" y="7700"/>
-                <wp:lineTo x="22111" y="-1185"/>
-                <wp:lineTo x="22111" y="-2369"/>
-                <wp:lineTo x="-234" y="-2369"/>
-              </wp:wrapPolygon>
-            </wp:wrapTight>
-            <wp:docPr id="612085788" name="Picture 1" descr="A screenshot of a computer&#10;&#10;AI-generated content may be incorrect."/>
+          <wp:inline distT="0" distB="0" distL="0" distR="0" wp14:anchorId="6E7531D4" wp14:editId="287E8ABE">
+            <wp:extent cx="5943600" cy="3397885"/>
+            <wp:effectExtent l="0" t="0" r="0" b="0"/>
+            <wp:docPr id="1489581585" name="Picture 1" descr="A screenshot of a computer&#10;&#10;AI-generated content may be incorrect."/>
             <wp:cNvGraphicFramePr>
               <a:graphicFrameLocks xmlns:a="http://schemas.openxmlformats.org/drawingml/2006/main" noChangeAspect="1"/>
             </wp:cNvGraphicFramePr>
@@ -137,11 +119,77 @@
               <a:graphicData uri="http://schemas.openxmlformats.org/drawingml/2006/picture">
                 <pic:pic xmlns:pic="http://schemas.openxmlformats.org/drawingml/2006/picture">
                   <pic:nvPicPr>
-                    <pic:cNvPr id="612085788" name="Picture 1" descr="A screenshot of a computer&#10;&#10;AI-generated content may be incorrect."/>
+                    <pic:cNvPr id="1489581585" name="Picture 1" descr="A screenshot of a computer&#10;&#10;AI-generated content may be incorrect."/>
                     <pic:cNvPicPr/>
                   </pic:nvPicPr>
                   <pic:blipFill>
-                    <a:blip r:embed="rId7" cstate="print">
+                    <a:blip r:embed="rId7"/>
+                    <a:stretch>
+                      <a:fillRect/>
+                    </a:stretch>
+                  </pic:blipFill>
+                  <pic:spPr>
+                    <a:xfrm>
+                      <a:off x="0" y="0"/>
+                      <a:ext cx="5943600" cy="3397885"/>
+                    </a:xfrm>
+                    <a:prstGeom prst="rect">
+                      <a:avLst/>
+                    </a:prstGeom>
+                  </pic:spPr>
+                </pic:pic>
+              </a:graphicData>
+            </a:graphic>
+          </wp:inline>
+        </w:drawing>
+      </w:r>
+    </w:p>
+    <w:p>
+      <w:pPr>
+        <w:pStyle w:val="Heading2"/>
+      </w:pPr>
+      <w:r>
+        <w:t>Audio</w:t>
+      </w:r>
+    </w:p>
+    <w:p>
+      <w:pPr>
+        <w:pStyle w:val="Heading3"/>
+      </w:pPr>
+      <w:r>
+        <w:drawing>
+          <wp:anchor distT="0" distB="0" distL="114300" distR="114300" simplePos="0" relativeHeight="251659264" behindDoc="1" locked="0" layoutInCell="1" allowOverlap="1" wp14:anchorId="5D5A5851" wp14:editId="1FB98BA5">
+            <wp:simplePos x="0" y="0"/>
+            <wp:positionH relativeFrom="margin">
+              <wp:align>right</wp:align>
+            </wp:positionH>
+            <wp:positionV relativeFrom="paragraph">
+              <wp:posOffset>297732</wp:posOffset>
+            </wp:positionV>
+            <wp:extent cx="4070350" cy="764540"/>
+            <wp:effectExtent l="0" t="0" r="6350" b="0"/>
+            <wp:wrapTight wrapText="bothSides">
+              <wp:wrapPolygon edited="0">
+                <wp:start x="0" y="0"/>
+                <wp:lineTo x="0" y="20990"/>
+                <wp:lineTo x="21533" y="20990"/>
+                <wp:lineTo x="21533" y="0"/>
+                <wp:lineTo x="0" y="0"/>
+              </wp:wrapPolygon>
+            </wp:wrapTight>
+            <wp:docPr id="606868194" name="Picture 1" descr="A close-up of a computer screen&#10;&#10;AI-generated content may be incorrect."/>
+            <wp:cNvGraphicFramePr>
+              <a:graphicFrameLocks xmlns:a="http://schemas.openxmlformats.org/drawingml/2006/main" noChangeAspect="1"/>
+            </wp:cNvGraphicFramePr>
+            <a:graphic xmlns:a="http://schemas.openxmlformats.org/drawingml/2006/main">
+              <a:graphicData uri="http://schemas.openxmlformats.org/drawingml/2006/picture">
+                <pic:pic xmlns:pic="http://schemas.openxmlformats.org/drawingml/2006/picture">
+                  <pic:nvPicPr>
+                    <pic:cNvPr id="606868194" name="Picture 1" descr="A close-up of a computer screen&#10;&#10;AI-generated content may be incorrect."/>
+                    <pic:cNvPicPr/>
+                  </pic:nvPicPr>
+                  <pic:blipFill>
+                    <a:blip r:embed="rId8" cstate="print">
                       <a:extLst>
                         <a:ext uri="{28A0092B-C50C-407E-A947-70E740481C1C}">
                           <a14:useLocalDpi xmlns:a14="http://schemas.microsoft.com/office/drawing/2010/main" val="0"/>
@@ -155,25 +203,11 @@
                   <pic:spPr>
                     <a:xfrm>
                       <a:off x="0" y="0"/>
-                      <a:ext cx="3517265" cy="694690"/>
+                      <a:ext cx="4070350" cy="764540"/>
                     </a:xfrm>
                     <a:prstGeom prst="rect">
                       <a:avLst/>
                     </a:prstGeom>
-                    <a:ln w="38100" cap="sq">
-                      <a:solidFill>
-                        <a:srgbClr val="000000"/>
-                      </a:solidFill>
-                      <a:prstDash val="solid"/>
-                      <a:miter lim="800000"/>
-                    </a:ln>
-                    <a:effectLst>
-                      <a:outerShdw blurRad="50800" dist="38100" dir="2700000" algn="tl" rotWithShape="0">
-                        <a:srgbClr val="000000">
-                          <a:alpha val="43000"/>
-                        </a:srgbClr>
-                      </a:outerShdw>
-                    </a:effectLst>
                   </pic:spPr>
                 </pic:pic>
               </a:graphicData>
@@ -188,11 +222,45 @@
         </w:drawing>
       </w:r>
       <w:r>
+        <w:t>Files</w:t>
+      </w:r>
+      <w:r>
+        <w:tab/>
+      </w:r>
+      <w:r>
+        <w:tab/>
+      </w:r>
+      <w:r>
+        <w:tab/>
+      </w:r>
+      <w:r>
+        <w:tab/>
+        <w:t xml:space="preserve">       Chunks</w:t>
+      </w:r>
+    </w:p>
+    <w:p>
+      <w:r>
         <w:drawing>
-          <wp:inline distT="0" distB="0" distL="0" distR="0" wp14:anchorId="7F515E85" wp14:editId="275C1CD8">
-            <wp:extent cx="5943600" cy="1254125"/>
-            <wp:effectExtent l="76200" t="76200" r="133350" b="136525"/>
-            <wp:docPr id="1136019442" name="Picture 1" descr="A screenshot of a computer&#10;&#10;AI-generated content may be incorrect."/>
+          <wp:anchor distT="0" distB="0" distL="114300" distR="114300" simplePos="0" relativeHeight="251660288" behindDoc="1" locked="0" layoutInCell="1" allowOverlap="1" wp14:anchorId="64EB1F4D" wp14:editId="1C86038A">
+            <wp:simplePos x="0" y="0"/>
+            <wp:positionH relativeFrom="column">
+              <wp:posOffset>0</wp:posOffset>
+            </wp:positionH>
+            <wp:positionV relativeFrom="paragraph">
+              <wp:posOffset>2540</wp:posOffset>
+            </wp:positionV>
+            <wp:extent cx="1963420" cy="502920"/>
+            <wp:effectExtent l="0" t="0" r="0" b="0"/>
+            <wp:wrapTight wrapText="bothSides">
+              <wp:wrapPolygon edited="0">
+                <wp:start x="0" y="0"/>
+                <wp:lineTo x="0" y="20455"/>
+                <wp:lineTo x="21376" y="20455"/>
+                <wp:lineTo x="21376" y="0"/>
+                <wp:lineTo x="0" y="0"/>
+              </wp:wrapPolygon>
+            </wp:wrapTight>
+            <wp:docPr id="307286773" name="Picture 1" descr="A close-up of numbers&#10;&#10;AI-generated content may be incorrect."/>
             <wp:cNvGraphicFramePr>
               <a:graphicFrameLocks xmlns:a="http://schemas.openxmlformats.org/drawingml/2006/main" noChangeAspect="1"/>
             </wp:cNvGraphicFramePr>
@@ -200,86 +268,11 @@
               <a:graphicData uri="http://schemas.openxmlformats.org/drawingml/2006/picture">
                 <pic:pic xmlns:pic="http://schemas.openxmlformats.org/drawingml/2006/picture">
                   <pic:nvPicPr>
-                    <pic:cNvPr id="1136019442" name="Picture 1" descr="A screenshot of a computer&#10;&#10;AI-generated content may be incorrect."/>
+                    <pic:cNvPr id="307286773" name="Picture 1" descr="A close-up of numbers&#10;&#10;AI-generated content may be incorrect."/>
                     <pic:cNvPicPr/>
                   </pic:nvPicPr>
                   <pic:blipFill>
-                    <a:blip r:embed="rId8"/>
-                    <a:stretch>
-                      <a:fillRect/>
-                    </a:stretch>
-                  </pic:blipFill>
-                  <pic:spPr>
-                    <a:xfrm>
-                      <a:off x="0" y="0"/>
-                      <a:ext cx="5943600" cy="1254125"/>
-                    </a:xfrm>
-                    <a:prstGeom prst="rect">
-                      <a:avLst/>
-                    </a:prstGeom>
-                    <a:ln w="38100" cap="sq">
-                      <a:solidFill>
-                        <a:srgbClr val="000000"/>
-                      </a:solidFill>
-                      <a:prstDash val="solid"/>
-                      <a:miter lim="800000"/>
-                    </a:ln>
-                    <a:effectLst>
-                      <a:outerShdw blurRad="50800" dist="38100" dir="2700000" algn="tl" rotWithShape="0">
-                        <a:srgbClr val="000000">
-                          <a:alpha val="43000"/>
-                        </a:srgbClr>
-                      </a:outerShdw>
-                    </a:effectLst>
-                  </pic:spPr>
-                </pic:pic>
-              </a:graphicData>
-            </a:graphic>
-          </wp:inline>
-        </w:drawing>
-      </w:r>
-    </w:p>
-    <w:p>
-      <w:r>
-        <w:drawing>
-          <wp:anchor distT="0" distB="0" distL="114300" distR="114300" simplePos="0" relativeHeight="251659264" behindDoc="1" locked="0" layoutInCell="1" allowOverlap="1" wp14:anchorId="008D7D4F" wp14:editId="59EA5FC5">
-            <wp:simplePos x="0" y="0"/>
-            <wp:positionH relativeFrom="margin">
-              <wp:align>left</wp:align>
-            </wp:positionH>
-            <wp:positionV relativeFrom="paragraph">
-              <wp:posOffset>136525</wp:posOffset>
-            </wp:positionV>
-            <wp:extent cx="2475230" cy="1370965"/>
-            <wp:effectExtent l="76200" t="76200" r="134620" b="133985"/>
-            <wp:wrapTight wrapText="bothSides">
-              <wp:wrapPolygon edited="0">
-                <wp:start x="-332" y="-1201"/>
-                <wp:lineTo x="-665" y="-900"/>
-                <wp:lineTo x="-665" y="22210"/>
-                <wp:lineTo x="-332" y="23411"/>
-                <wp:lineTo x="22276" y="23411"/>
-                <wp:lineTo x="22276" y="23111"/>
-                <wp:lineTo x="22609" y="18609"/>
-                <wp:lineTo x="22609" y="3902"/>
-                <wp:lineTo x="22276" y="-600"/>
-                <wp:lineTo x="22276" y="-1201"/>
-                <wp:lineTo x="-332" y="-1201"/>
-              </wp:wrapPolygon>
-            </wp:wrapTight>
-            <wp:docPr id="1741583949" name="Picture 1" descr="A screenshot of a computer&#10;&#10;AI-generated content may be incorrect."/>
-            <wp:cNvGraphicFramePr>
-              <a:graphicFrameLocks xmlns:a="http://schemas.openxmlformats.org/drawingml/2006/main" noChangeAspect="1"/>
-            </wp:cNvGraphicFramePr>
-            <a:graphic xmlns:a="http://schemas.openxmlformats.org/drawingml/2006/main">
-              <a:graphicData uri="http://schemas.openxmlformats.org/drawingml/2006/picture">
-                <pic:pic xmlns:pic="http://schemas.openxmlformats.org/drawingml/2006/picture">
-                  <pic:nvPicPr>
-                    <pic:cNvPr id="1741583949" name="Picture 1" descr="A screenshot of a computer&#10;&#10;AI-generated content may be incorrect."/>
-                    <pic:cNvPicPr/>
-                  </pic:nvPicPr>
-                  <pic:blipFill>
-                    <a:blip r:embed="rId9" cstate="print">
+                    <a:blip r:embed="rId9">
                       <a:extLst>
                         <a:ext uri="{28A0092B-C50C-407E-A947-70E740481C1C}">
                           <a14:useLocalDpi xmlns:a14="http://schemas.microsoft.com/office/drawing/2010/main" val="0"/>
@@ -293,67 +286,71 @@
                   <pic:spPr>
                     <a:xfrm>
                       <a:off x="0" y="0"/>
-                      <a:ext cx="2475230" cy="1370965"/>
+                      <a:ext cx="1963420" cy="502920"/>
                     </a:xfrm>
                     <a:prstGeom prst="rect">
                       <a:avLst/>
                     </a:prstGeom>
-                    <a:ln w="38100" cap="sq">
-                      <a:solidFill>
-                        <a:srgbClr val="000000"/>
-                      </a:solidFill>
-                      <a:prstDash val="solid"/>
-                      <a:miter lim="800000"/>
-                    </a:ln>
-                    <a:effectLst>
-                      <a:outerShdw blurRad="50800" dist="38100" dir="2700000" algn="tl" rotWithShape="0">
-                        <a:srgbClr val="000000">
-                          <a:alpha val="43000"/>
-                        </a:srgbClr>
-                      </a:outerShdw>
-                    </a:effectLst>
                   </pic:spPr>
                 </pic:pic>
               </a:graphicData>
             </a:graphic>
-            <wp14:sizeRelH relativeFrom="margin">
-              <wp14:pctWidth>0</wp14:pctWidth>
-            </wp14:sizeRelH>
-            <wp14:sizeRelV relativeFrom="margin">
-              <wp14:pctHeight>0</wp14:pctHeight>
-            </wp14:sizeRelV>
           </wp:anchor>
         </w:drawing>
       </w:r>
     </w:p>
     <w:p>
+      <w:pPr>
+        <w:pStyle w:val="Heading2"/>
+      </w:pPr>
+      <w:r>
+        <w:t>Sprites</w:t>
+      </w:r>
+    </w:p>
+    <w:p>
+      <w:pPr>
+        <w:pStyle w:val="Heading3"/>
+      </w:pPr>
+      <w:r>
+        <w:t>Files</w:t>
+      </w:r>
+      <w:r>
+        <w:tab/>
+      </w:r>
+      <w:r>
+        <w:tab/>
+      </w:r>
+      <w:r>
+        <w:tab/>
+      </w:r>
+      <w:r>
+        <w:tab/>
+        <w:t xml:space="preserve">       Chunks</w:t>
+      </w:r>
+    </w:p>
+    <w:p>
       <w:r>
         <w:drawing>
-          <wp:anchor distT="0" distB="0" distL="114300" distR="114300" simplePos="0" relativeHeight="251663360" behindDoc="1" locked="0" layoutInCell="1" allowOverlap="1" wp14:anchorId="37BC11C2" wp14:editId="1E2AEF70">
+          <wp:anchor distT="0" distB="0" distL="114300" distR="114300" simplePos="0" relativeHeight="251662336" behindDoc="1" locked="0" layoutInCell="1" allowOverlap="1" wp14:anchorId="548C3B7F" wp14:editId="39EA51F9">
             <wp:simplePos x="0" y="0"/>
             <wp:positionH relativeFrom="margin">
-              <wp:align>left</wp:align>
+              <wp:posOffset>1987826</wp:posOffset>
             </wp:positionH>
             <wp:positionV relativeFrom="paragraph">
-              <wp:posOffset>245469</wp:posOffset>
+              <wp:posOffset>23108</wp:posOffset>
             </wp:positionV>
-            <wp:extent cx="1844135" cy="2053373"/>
-            <wp:effectExtent l="76200" t="76200" r="137160" b="137795"/>
+            <wp:extent cx="2790825" cy="622300"/>
+            <wp:effectExtent l="0" t="0" r="9525" b="6350"/>
             <wp:wrapTight wrapText="bothSides">
               <wp:wrapPolygon edited="0">
-                <wp:start x="-446" y="-802"/>
-                <wp:lineTo x="-893" y="-601"/>
-                <wp:lineTo x="-893" y="21847"/>
-                <wp:lineTo x="-446" y="22849"/>
-                <wp:lineTo x="22537" y="22849"/>
-                <wp:lineTo x="22983" y="21847"/>
-                <wp:lineTo x="22983" y="2606"/>
-                <wp:lineTo x="22537" y="-401"/>
-                <wp:lineTo x="22537" y="-802"/>
-                <wp:lineTo x="-446" y="-802"/>
+                <wp:start x="0" y="0"/>
+                <wp:lineTo x="0" y="21159"/>
+                <wp:lineTo x="21526" y="21159"/>
+                <wp:lineTo x="21526" y="0"/>
+                <wp:lineTo x="0" y="0"/>
               </wp:wrapPolygon>
             </wp:wrapTight>
-            <wp:docPr id="491423564" name="Picture 1" descr="A screenshot of a phone&#10;&#10;AI-generated content may be incorrect."/>
+            <wp:docPr id="908232136" name="Picture 1" descr="A screenshot of a computer code&#10;&#10;AI-generated content may be incorrect."/>
             <wp:cNvGraphicFramePr>
               <a:graphicFrameLocks xmlns:a="http://schemas.openxmlformats.org/drawingml/2006/main" noChangeAspect="1"/>
             </wp:cNvGraphicFramePr>
@@ -361,11 +358,11 @@
               <a:graphicData uri="http://schemas.openxmlformats.org/drawingml/2006/picture">
                 <pic:pic xmlns:pic="http://schemas.openxmlformats.org/drawingml/2006/picture">
                   <pic:nvPicPr>
-                    <pic:cNvPr id="491423564" name="Picture 1" descr="A screenshot of a phone&#10;&#10;AI-generated content may be incorrect."/>
+                    <pic:cNvPr id="908232136" name="Picture 1" descr="A screenshot of a computer code&#10;&#10;AI-generated content may be incorrect."/>
                     <pic:cNvPicPr/>
                   </pic:nvPicPr>
                   <pic:blipFill>
-                    <a:blip r:embed="rId10" cstate="print">
+                    <a:blip r:embed="rId10">
                       <a:extLst>
                         <a:ext uri="{28A0092B-C50C-407E-A947-70E740481C1C}">
                           <a14:useLocalDpi xmlns:a14="http://schemas.microsoft.com/office/drawing/2010/main" val="0"/>
@@ -379,69 +376,46 @@
                   <pic:spPr>
                     <a:xfrm>
                       <a:off x="0" y="0"/>
-                      <a:ext cx="1844135" cy="2053373"/>
+                      <a:ext cx="2790825" cy="622300"/>
                     </a:xfrm>
                     <a:prstGeom prst="rect">
                       <a:avLst/>
                     </a:prstGeom>
-                    <a:ln w="38100" cap="sq">
-                      <a:solidFill>
-                        <a:srgbClr val="000000"/>
-                      </a:solidFill>
-                      <a:prstDash val="solid"/>
-                      <a:miter lim="800000"/>
-                    </a:ln>
-                    <a:effectLst>
-                      <a:outerShdw blurRad="50800" dist="38100" dir="2700000" algn="tl" rotWithShape="0">
-                        <a:srgbClr val="000000">
-                          <a:alpha val="43000"/>
-                        </a:srgbClr>
-                      </a:outerShdw>
-                    </a:effectLst>
                   </pic:spPr>
                 </pic:pic>
               </a:graphicData>
             </a:graphic>
+            <wp14:sizeRelH relativeFrom="margin">
+              <wp14:pctWidth>0</wp14:pctWidth>
+            </wp14:sizeRelH>
+            <wp14:sizeRelV relativeFrom="margin">
+              <wp14:pctHeight>0</wp14:pctHeight>
+            </wp14:sizeRelV>
           </wp:anchor>
         </w:drawing>
       </w:r>
-    </w:p>
-    <w:p/>
-    <w:p/>
-    <w:p/>
-    <w:p/>
-    <w:p/>
-    <w:p/>
-    <w:p/>
-    <w:p>
       <w:r>
         <w:drawing>
-          <wp:anchor distT="0" distB="0" distL="114300" distR="114300" simplePos="0" relativeHeight="251664384" behindDoc="1" locked="0" layoutInCell="1" allowOverlap="1" wp14:anchorId="6A80337A" wp14:editId="265B46E9">
+          <wp:anchor distT="0" distB="0" distL="114300" distR="114300" simplePos="0" relativeHeight="251661312" behindDoc="1" locked="0" layoutInCell="1" allowOverlap="1" wp14:anchorId="76B7B014" wp14:editId="6C1FD654">
             <wp:simplePos x="0" y="0"/>
             <wp:positionH relativeFrom="margin">
-              <wp:posOffset>60297</wp:posOffset>
+              <wp:align>left</wp:align>
             </wp:positionH>
             <wp:positionV relativeFrom="paragraph">
-              <wp:posOffset>98453</wp:posOffset>
+              <wp:posOffset>17035</wp:posOffset>
             </wp:positionV>
-            <wp:extent cx="3620770" cy="1990090"/>
-            <wp:effectExtent l="76200" t="76200" r="132080" b="124460"/>
+            <wp:extent cx="1597660" cy="436880"/>
+            <wp:effectExtent l="0" t="0" r="2540" b="1270"/>
             <wp:wrapTight wrapText="bothSides">
               <wp:wrapPolygon edited="0">
-                <wp:start x="-227" y="-827"/>
-                <wp:lineTo x="-455" y="-620"/>
-                <wp:lineTo x="-455" y="21917"/>
-                <wp:lineTo x="-227" y="22744"/>
-                <wp:lineTo x="22047" y="22744"/>
-                <wp:lineTo x="22047" y="22537"/>
-                <wp:lineTo x="22274" y="19436"/>
-                <wp:lineTo x="22274" y="2688"/>
-                <wp:lineTo x="22047" y="-414"/>
-                <wp:lineTo x="22047" y="-827"/>
-                <wp:lineTo x="-227" y="-827"/>
+                <wp:start x="0" y="0"/>
+                <wp:lineTo x="0" y="20721"/>
+                <wp:lineTo x="21377" y="20721"/>
+                <wp:lineTo x="21377" y="0"/>
+                <wp:lineTo x="0" y="0"/>
               </wp:wrapPolygon>
             </wp:wrapTight>
-            <wp:docPr id="1997946334" name="Picture 1" descr="A screenshot of a computer code&#10;&#10;AI-generated content may be incorrect."/>
+            <wp:docPr id="60413513" name="Picture 1" descr="A close-up of a code&#10;&#10;AI-generated content may be incorrect."/>
             <wp:cNvGraphicFramePr>
               <a:graphicFrameLocks xmlns:a="http://schemas.openxmlformats.org/drawingml/2006/main" noChangeAspect="1"/>
             </wp:cNvGraphicFramePr>
@@ -449,11 +423,11 @@
               <a:graphicData uri="http://schemas.openxmlformats.org/drawingml/2006/picture">
                 <pic:pic xmlns:pic="http://schemas.openxmlformats.org/drawingml/2006/picture">
                   <pic:nvPicPr>
-                    <pic:cNvPr id="1997946334" name="Picture 1" descr="A screenshot of a computer code&#10;&#10;AI-generated content may be incorrect."/>
+                    <pic:cNvPr id="60413513" name="Picture 1" descr="A close-up of a code&#10;&#10;AI-generated content may be incorrect."/>
                     <pic:cNvPicPr/>
                   </pic:nvPicPr>
                   <pic:blipFill>
-                    <a:blip r:embed="rId11">
+                    <a:blip r:embed="rId11" cstate="print">
                       <a:extLst>
                         <a:ext uri="{28A0092B-C50C-407E-A947-70E740481C1C}">
                           <a14:useLocalDpi xmlns:a14="http://schemas.microsoft.com/office/drawing/2010/main" val="0"/>
@@ -467,25 +441,11 @@
                   <pic:spPr>
                     <a:xfrm>
                       <a:off x="0" y="0"/>
-                      <a:ext cx="3620770" cy="1990090"/>
+                      <a:ext cx="1597660" cy="436880"/>
                     </a:xfrm>
                     <a:prstGeom prst="rect">
                       <a:avLst/>
                     </a:prstGeom>
-                    <a:ln w="38100" cap="sq">
-                      <a:solidFill>
-                        <a:srgbClr val="000000"/>
-                      </a:solidFill>
-                      <a:prstDash val="solid"/>
-                      <a:miter lim="800000"/>
-                    </a:ln>
-                    <a:effectLst>
-                      <a:outerShdw blurRad="50800" dist="38100" dir="2700000" algn="tl" rotWithShape="0">
-                        <a:srgbClr val="000000">
-                          <a:alpha val="43000"/>
-                        </a:srgbClr>
-                      </a:outerShdw>
-                    </a:effectLst>
                   </pic:spPr>
                 </pic:pic>
               </a:graphicData>
@@ -499,10 +459,122 @@
           </wp:anchor>
         </w:drawing>
       </w:r>
-      <w:r>
-        <w:br w:type="page"/>
-      </w:r>
     </w:p>
+    <w:p/>
+    <w:p>
+      <w:pPr>
+        <w:pStyle w:val="Heading2"/>
+      </w:pPr>
+      <w:r>
+        <w:t>Scores</w:t>
+      </w:r>
+    </w:p>
+    <w:p>
+      <w:r>
+        <w:drawing>
+          <wp:anchor distT="0" distB="0" distL="114300" distR="114300" simplePos="0" relativeHeight="251663360" behindDoc="1" locked="0" layoutInCell="1" allowOverlap="1" wp14:anchorId="2C92FEE1" wp14:editId="6D538BFD">
+            <wp:simplePos x="0" y="0"/>
+            <wp:positionH relativeFrom="margin">
+              <wp:posOffset>2957775</wp:posOffset>
+            </wp:positionH>
+            <wp:positionV relativeFrom="paragraph">
+              <wp:posOffset>10575</wp:posOffset>
+            </wp:positionV>
+            <wp:extent cx="3362960" cy="429895"/>
+            <wp:effectExtent l="0" t="0" r="8890" b="8255"/>
+            <wp:wrapTight wrapText="bothSides">
+              <wp:wrapPolygon edited="0">
+                <wp:start x="0" y="0"/>
+                <wp:lineTo x="0" y="21058"/>
+                <wp:lineTo x="21535" y="21058"/>
+                <wp:lineTo x="21535" y="0"/>
+                <wp:lineTo x="0" y="0"/>
+              </wp:wrapPolygon>
+            </wp:wrapTight>
+            <wp:docPr id="862138100" name="Picture 1" descr="A screenshot of a computer&#10;&#10;AI-generated content may be incorrect."/>
+            <wp:cNvGraphicFramePr>
+              <a:graphicFrameLocks xmlns:a="http://schemas.openxmlformats.org/drawingml/2006/main" noChangeAspect="1"/>
+            </wp:cNvGraphicFramePr>
+            <a:graphic xmlns:a="http://schemas.openxmlformats.org/drawingml/2006/main">
+              <a:graphicData uri="http://schemas.openxmlformats.org/drawingml/2006/picture">
+                <pic:pic xmlns:pic="http://schemas.openxmlformats.org/drawingml/2006/picture">
+                  <pic:nvPicPr>
+                    <pic:cNvPr id="862138100" name="Picture 1" descr="A screenshot of a computer&#10;&#10;AI-generated content may be incorrect."/>
+                    <pic:cNvPicPr/>
+                  </pic:nvPicPr>
+                  <pic:blipFill>
+                    <a:blip r:embed="rId12" cstate="print">
+                      <a:extLst>
+                        <a:ext uri="{28A0092B-C50C-407E-A947-70E740481C1C}">
+                          <a14:useLocalDpi xmlns:a14="http://schemas.microsoft.com/office/drawing/2010/main" val="0"/>
+                        </a:ext>
+                      </a:extLst>
+                    </a:blip>
+                    <a:stretch>
+                      <a:fillRect/>
+                    </a:stretch>
+                  </pic:blipFill>
+                  <pic:spPr>
+                    <a:xfrm>
+                      <a:off x="0" y="0"/>
+                      <a:ext cx="3362960" cy="429895"/>
+                    </a:xfrm>
+                    <a:prstGeom prst="rect">
+                      <a:avLst/>
+                    </a:prstGeom>
+                  </pic:spPr>
+                </pic:pic>
+              </a:graphicData>
+            </a:graphic>
+            <wp14:sizeRelH relativeFrom="margin">
+              <wp14:pctWidth>0</wp14:pctWidth>
+            </wp14:sizeRelH>
+            <wp14:sizeRelV relativeFrom="margin">
+              <wp14:pctHeight>0</wp14:pctHeight>
+            </wp14:sizeRelV>
+          </wp:anchor>
+        </w:drawing>
+      </w:r>
+      <w:r>
+        <w:drawing>
+          <wp:inline distT="0" distB="0" distL="0" distR="0" wp14:anchorId="48BD4494" wp14:editId="15A0EA05">
+            <wp:extent cx="2714185" cy="560070"/>
+            <wp:effectExtent l="0" t="0" r="0" b="0"/>
+            <wp:docPr id="801546771" name="Picture 1"/>
+            <wp:cNvGraphicFramePr>
+              <a:graphicFrameLocks xmlns:a="http://schemas.openxmlformats.org/drawingml/2006/main" noChangeAspect="1"/>
+            </wp:cNvGraphicFramePr>
+            <a:graphic xmlns:a="http://schemas.openxmlformats.org/drawingml/2006/main">
+              <a:graphicData uri="http://schemas.openxmlformats.org/drawingml/2006/picture">
+                <pic:pic xmlns:pic="http://schemas.openxmlformats.org/drawingml/2006/picture">
+                  <pic:nvPicPr>
+                    <pic:cNvPr id="801546771" name=""/>
+                    <pic:cNvPicPr/>
+                  </pic:nvPicPr>
+                  <pic:blipFill>
+                    <a:blip r:embed="rId13"/>
+                    <a:stretch>
+                      <a:fillRect/>
+                    </a:stretch>
+                  </pic:blipFill>
+                  <pic:spPr>
+                    <a:xfrm>
+                      <a:off x="0" y="0"/>
+                      <a:ext cx="2732248" cy="563797"/>
+                    </a:xfrm>
+                    <a:prstGeom prst="rect">
+                      <a:avLst/>
+                    </a:prstGeom>
+                  </pic:spPr>
+                </pic:pic>
+              </a:graphicData>
+            </a:graphic>
+          </wp:inline>
+        </w:drawing>
+      </w:r>
+    </w:p>
+    <w:p/>
+    <w:p/>
     <w:p>
       <w:pPr>
         <w:pStyle w:val="Heading1"/>
@@ -512,9 +584,10 @@
         <w:t>Task 3</w:t>
       </w:r>
     </w:p>
+    <w:p/>
     <w:sectPr>
-      <w:headerReference w:type="default" r:id="rId12"/>
-      <w:footerReference w:type="default" r:id="rId13"/>
+      <w:headerReference w:type="default" r:id="rId14"/>
+      <w:footerReference w:type="default" r:id="rId15"/>
       <w:pgSz w:w="12240" w:h="15840"/>
       <w:pgMar w:top="1440" w:right="1440" w:bottom="1440" w:left="1440" w:header="708" w:footer="708" w:gutter="0"/>
       <w:cols w:space="708"/>
@@ -1105,7 +1178,6 @@
     <w:next w:val="Normal"/>
     <w:link w:val="Heading3Char"/>
     <w:uiPriority w:val="9"/>
-    <w:semiHidden/>
     <w:unhideWhenUsed/>
     <w:qFormat/>
     <w:rsid w:val="006C04F0"/>
@@ -1314,7 +1386,6 @@
     <w:basedOn w:val="DefaultParagraphFont"/>
     <w:link w:val="Heading3"/>
     <w:uiPriority w:val="9"/>
-    <w:semiHidden/>
     <w:rsid w:val="006C04F0"/>
     <w:rPr>
       <w:rFonts w:eastAsiaTheme="majorEastAsia" w:cstheme="majorBidi"/>

--- a/AppendixADoc.docx
+++ b/AppendixADoc.docx
@@ -107,6 +107,9 @@
     </w:p>
     <w:p>
       <w:r>
+        <w:rPr>
+          <w:noProof/>
+        </w:rPr>
         <w:drawing>
           <wp:inline distT="0" distB="0" distL="0" distR="0" wp14:anchorId="6E7531D4" wp14:editId="287E8ABE">
             <wp:extent cx="5943600" cy="3397885"/>
@@ -157,8 +160,11 @@
         <w:pStyle w:val="Heading3"/>
       </w:pPr>
       <w:r>
+        <w:rPr>
+          <w:noProof/>
+        </w:rPr>
         <w:drawing>
-          <wp:anchor distT="0" distB="0" distL="114300" distR="114300" simplePos="0" relativeHeight="251659264" behindDoc="1" locked="0" layoutInCell="1" allowOverlap="1" wp14:anchorId="5D5A5851" wp14:editId="1FB98BA5">
+          <wp:anchor distT="0" distB="0" distL="114300" distR="114300" simplePos="0" relativeHeight="251659264" behindDoc="1" locked="0" layoutInCell="1" allowOverlap="1" wp14:anchorId="5D5A5851" wp14:editId="2A146453">
             <wp:simplePos x="0" y="0"/>
             <wp:positionH relativeFrom="margin">
               <wp:align>right</wp:align>
@@ -240,6 +246,9 @@
     </w:p>
     <w:p>
       <w:r>
+        <w:rPr>
+          <w:noProof/>
+        </w:rPr>
         <w:drawing>
           <wp:anchor distT="0" distB="0" distL="114300" distR="114300" simplePos="0" relativeHeight="251660288" behindDoc="1" locked="0" layoutInCell="1" allowOverlap="1" wp14:anchorId="64EB1F4D" wp14:editId="1C86038A">
             <wp:simplePos x="0" y="0"/>
@@ -330,6 +339,9 @@
     </w:p>
     <w:p>
       <w:r>
+        <w:rPr>
+          <w:noProof/>
+        </w:rPr>
         <w:drawing>
           <wp:anchor distT="0" distB="0" distL="114300" distR="114300" simplePos="0" relativeHeight="251662336" behindDoc="1" locked="0" layoutInCell="1" allowOverlap="1" wp14:anchorId="548C3B7F" wp14:editId="39EA51F9">
             <wp:simplePos x="0" y="0"/>
@@ -395,8 +407,11 @@
         </w:drawing>
       </w:r>
       <w:r>
+        <w:rPr>
+          <w:noProof/>
+        </w:rPr>
         <w:drawing>
-          <wp:anchor distT="0" distB="0" distL="114300" distR="114300" simplePos="0" relativeHeight="251661312" behindDoc="1" locked="0" layoutInCell="1" allowOverlap="1" wp14:anchorId="76B7B014" wp14:editId="6C1FD654">
+          <wp:anchor distT="0" distB="0" distL="114300" distR="114300" simplePos="0" relativeHeight="251661312" behindDoc="1" locked="0" layoutInCell="1" allowOverlap="1" wp14:anchorId="76B7B014" wp14:editId="7E65FFD4">
             <wp:simplePos x="0" y="0"/>
             <wp:positionH relativeFrom="margin">
               <wp:align>left</wp:align>
@@ -471,8 +486,11 @@
     </w:p>
     <w:p>
       <w:r>
+        <w:rPr>
+          <w:noProof/>
+        </w:rPr>
         <w:drawing>
-          <wp:anchor distT="0" distB="0" distL="114300" distR="114300" simplePos="0" relativeHeight="251663360" behindDoc="1" locked="0" layoutInCell="1" allowOverlap="1" wp14:anchorId="2C92FEE1" wp14:editId="6D538BFD">
+          <wp:anchor distT="0" distB="0" distL="114300" distR="114300" simplePos="0" relativeHeight="251663360" behindDoc="1" locked="0" layoutInCell="1" allowOverlap="1" wp14:anchorId="2C92FEE1" wp14:editId="1CB2474C">
             <wp:simplePos x="0" y="0"/>
             <wp:positionH relativeFrom="margin">
               <wp:posOffset>2957775</wp:posOffset>
@@ -536,6 +554,9 @@
         </w:drawing>
       </w:r>
       <w:r>
+        <w:rPr>
+          <w:noProof/>
+        </w:rPr>
         <w:drawing>
           <wp:inline distT="0" distB="0" distL="0" distR="0" wp14:anchorId="48BD4494" wp14:editId="15A0EA05">
             <wp:extent cx="2714185" cy="560070"/>
@@ -580,14 +601,237 @@
         <w:pStyle w:val="Heading1"/>
       </w:pPr>
       <w:r>
+        <w:rPr>
+          <w:noProof/>
+        </w:rPr>
         <w:lastRenderedPageBreak/>
+        <w:drawing>
+          <wp:anchor distT="0" distB="0" distL="114300" distR="114300" simplePos="0" relativeHeight="251665408" behindDoc="1" locked="0" layoutInCell="1" allowOverlap="1" wp14:anchorId="080B3A4A" wp14:editId="1427072C">
+            <wp:simplePos x="0" y="0"/>
+            <wp:positionH relativeFrom="margin">
+              <wp:posOffset>3722894</wp:posOffset>
+            </wp:positionH>
+            <wp:positionV relativeFrom="paragraph">
+              <wp:posOffset>5964</wp:posOffset>
+            </wp:positionV>
+            <wp:extent cx="2085340" cy="2611755"/>
+            <wp:effectExtent l="0" t="0" r="0" b="0"/>
+            <wp:wrapTight wrapText="bothSides">
+              <wp:wrapPolygon edited="0">
+                <wp:start x="0" y="0"/>
+                <wp:lineTo x="0" y="21427"/>
+                <wp:lineTo x="21311" y="21427"/>
+                <wp:lineTo x="21311" y="0"/>
+                <wp:lineTo x="0" y="0"/>
+              </wp:wrapPolygon>
+            </wp:wrapTight>
+            <wp:docPr id="931092838" name="Picture 1" descr="A screenshot of a computer&#10;&#10;AI-generated content may be incorrect."/>
+            <wp:cNvGraphicFramePr>
+              <a:graphicFrameLocks xmlns:a="http://schemas.openxmlformats.org/drawingml/2006/main" noChangeAspect="1"/>
+            </wp:cNvGraphicFramePr>
+            <a:graphic xmlns:a="http://schemas.openxmlformats.org/drawingml/2006/main">
+              <a:graphicData uri="http://schemas.openxmlformats.org/drawingml/2006/picture">
+                <pic:pic xmlns:pic="http://schemas.openxmlformats.org/drawingml/2006/picture">
+                  <pic:nvPicPr>
+                    <pic:cNvPr id="931092838" name="Picture 1" descr="A screenshot of a computer&#10;&#10;AI-generated content may be incorrect."/>
+                    <pic:cNvPicPr/>
+                  </pic:nvPicPr>
+                  <pic:blipFill>
+                    <a:blip r:embed="rId14" cstate="print">
+                      <a:extLst>
+                        <a:ext uri="{28A0092B-C50C-407E-A947-70E740481C1C}">
+                          <a14:useLocalDpi xmlns:a14="http://schemas.microsoft.com/office/drawing/2010/main" val="0"/>
+                        </a:ext>
+                      </a:extLst>
+                    </a:blip>
+                    <a:stretch>
+                      <a:fillRect/>
+                    </a:stretch>
+                  </pic:blipFill>
+                  <pic:spPr>
+                    <a:xfrm>
+                      <a:off x="0" y="0"/>
+                      <a:ext cx="2085340" cy="2611755"/>
+                    </a:xfrm>
+                    <a:prstGeom prst="rect">
+                      <a:avLst/>
+                    </a:prstGeom>
+                  </pic:spPr>
+                </pic:pic>
+              </a:graphicData>
+            </a:graphic>
+            <wp14:sizeRelH relativeFrom="margin">
+              <wp14:pctWidth>0</wp14:pctWidth>
+            </wp14:sizeRelH>
+            <wp14:sizeRelV relativeFrom="margin">
+              <wp14:pctHeight>0</wp14:pctHeight>
+            </wp14:sizeRelV>
+          </wp:anchor>
+        </w:drawing>
+      </w:r>
+      <w:r>
         <w:t>Task 3</w:t>
+      </w:r>
+    </w:p>
+    <w:p>
+      <w:r>
+        <w:rPr>
+          <w:noProof/>
+        </w:rPr>
+        <w:drawing>
+          <wp:anchor distT="0" distB="0" distL="114300" distR="114300" simplePos="0" relativeHeight="251664384" behindDoc="1" locked="0" layoutInCell="1" allowOverlap="1" wp14:anchorId="49A10CBD" wp14:editId="38167C0D">
+            <wp:simplePos x="0" y="0"/>
+            <wp:positionH relativeFrom="margin">
+              <wp:posOffset>-40033</wp:posOffset>
+            </wp:positionH>
+            <wp:positionV relativeFrom="paragraph">
+              <wp:posOffset>281912</wp:posOffset>
+            </wp:positionV>
+            <wp:extent cx="3721100" cy="1774190"/>
+            <wp:effectExtent l="0" t="0" r="0" b="0"/>
+            <wp:wrapTight wrapText="bothSides">
+              <wp:wrapPolygon edited="0">
+                <wp:start x="0" y="0"/>
+                <wp:lineTo x="0" y="21337"/>
+                <wp:lineTo x="21453" y="21337"/>
+                <wp:lineTo x="21453" y="0"/>
+                <wp:lineTo x="0" y="0"/>
+              </wp:wrapPolygon>
+            </wp:wrapTight>
+            <wp:docPr id="831559712" name="Picture 1" descr="A screenshot of a computer&#10;&#10;AI-generated content may be incorrect."/>
+            <wp:cNvGraphicFramePr>
+              <a:graphicFrameLocks xmlns:a="http://schemas.openxmlformats.org/drawingml/2006/main" noChangeAspect="1"/>
+            </wp:cNvGraphicFramePr>
+            <a:graphic xmlns:a="http://schemas.openxmlformats.org/drawingml/2006/main">
+              <a:graphicData uri="http://schemas.openxmlformats.org/drawingml/2006/picture">
+                <pic:pic xmlns:pic="http://schemas.openxmlformats.org/drawingml/2006/picture">
+                  <pic:nvPicPr>
+                    <pic:cNvPr id="831559712" name="Picture 1" descr="A screenshot of a computer&#10;&#10;AI-generated content may be incorrect."/>
+                    <pic:cNvPicPr/>
+                  </pic:nvPicPr>
+                  <pic:blipFill>
+                    <a:blip r:embed="rId15" cstate="print">
+                      <a:extLst>
+                        <a:ext uri="{28A0092B-C50C-407E-A947-70E740481C1C}">
+                          <a14:useLocalDpi xmlns:a14="http://schemas.microsoft.com/office/drawing/2010/main" val="0"/>
+                        </a:ext>
+                      </a:extLst>
+                    </a:blip>
+                    <a:stretch>
+                      <a:fillRect/>
+                    </a:stretch>
+                  </pic:blipFill>
+                  <pic:spPr>
+                    <a:xfrm>
+                      <a:off x="0" y="0"/>
+                      <a:ext cx="3721100" cy="1774190"/>
+                    </a:xfrm>
+                    <a:prstGeom prst="rect">
+                      <a:avLst/>
+                    </a:prstGeom>
+                  </pic:spPr>
+                </pic:pic>
+              </a:graphicData>
+            </a:graphic>
+            <wp14:sizeRelH relativeFrom="margin">
+              <wp14:pctWidth>0</wp14:pctWidth>
+            </wp14:sizeRelH>
+            <wp14:sizeRelV relativeFrom="margin">
+              <wp14:pctHeight>0</wp14:pctHeight>
+            </wp14:sizeRelV>
+          </wp:anchor>
+        </w:drawing>
+      </w:r>
+      <w:r>
+        <w:t>local:</w:t>
       </w:r>
     </w:p>
     <w:p/>
+    <w:p>
+      <w:proofErr w:type="spellStart"/>
+      <w:r>
+        <w:t>Vercel</w:t>
+      </w:r>
+      <w:proofErr w:type="spellEnd"/>
+      <w:r>
+        <w:t xml:space="preserve">: </w:t>
+      </w:r>
+      <w:r>
+        <w:t>https://kain-spiteri-dgd-6-2-b-database-essentials.vercel.app/docs</w:t>
+      </w:r>
+    </w:p>
+    <w:p>
+      <w:r>
+        <w:drawing>
+          <wp:anchor distT="0" distB="0" distL="114300" distR="114300" simplePos="0" relativeHeight="251666432" behindDoc="1" locked="0" layoutInCell="1" allowOverlap="1" wp14:anchorId="12F8ED3D" wp14:editId="20507A5A">
+            <wp:simplePos x="0" y="0"/>
+            <wp:positionH relativeFrom="margin">
+              <wp:posOffset>55659</wp:posOffset>
+            </wp:positionH>
+            <wp:positionV relativeFrom="paragraph">
+              <wp:posOffset>9028</wp:posOffset>
+            </wp:positionV>
+            <wp:extent cx="4500245" cy="2885440"/>
+            <wp:effectExtent l="0" t="0" r="0" b="0"/>
+            <wp:wrapTight wrapText="bothSides">
+              <wp:wrapPolygon edited="0">
+                <wp:start x="0" y="0"/>
+                <wp:lineTo x="0" y="21391"/>
+                <wp:lineTo x="21487" y="21391"/>
+                <wp:lineTo x="21487" y="0"/>
+                <wp:lineTo x="0" y="0"/>
+              </wp:wrapPolygon>
+            </wp:wrapTight>
+            <wp:docPr id="359105561" name="Picture 1" descr="A screenshot of a computer&#10;&#10;AI-generated content may be incorrect."/>
+            <wp:cNvGraphicFramePr>
+              <a:graphicFrameLocks xmlns:a="http://schemas.openxmlformats.org/drawingml/2006/main" noChangeAspect="1"/>
+            </wp:cNvGraphicFramePr>
+            <a:graphic xmlns:a="http://schemas.openxmlformats.org/drawingml/2006/main">
+              <a:graphicData uri="http://schemas.openxmlformats.org/drawingml/2006/picture">
+                <pic:pic xmlns:pic="http://schemas.openxmlformats.org/drawingml/2006/picture">
+                  <pic:nvPicPr>
+                    <pic:cNvPr id="359105561" name="Picture 1" descr="A screenshot of a computer&#10;&#10;AI-generated content may be incorrect."/>
+                    <pic:cNvPicPr/>
+                  </pic:nvPicPr>
+                  <pic:blipFill>
+                    <a:blip r:embed="rId16">
+                      <a:extLst>
+                        <a:ext uri="{28A0092B-C50C-407E-A947-70E740481C1C}">
+                          <a14:useLocalDpi xmlns:a14="http://schemas.microsoft.com/office/drawing/2010/main" val="0"/>
+                        </a:ext>
+                      </a:extLst>
+                    </a:blip>
+                    <a:stretch>
+                      <a:fillRect/>
+                    </a:stretch>
+                  </pic:blipFill>
+                  <pic:spPr>
+                    <a:xfrm>
+                      <a:off x="0" y="0"/>
+                      <a:ext cx="4500245" cy="2885440"/>
+                    </a:xfrm>
+                    <a:prstGeom prst="rect">
+                      <a:avLst/>
+                    </a:prstGeom>
+                  </pic:spPr>
+                </pic:pic>
+              </a:graphicData>
+            </a:graphic>
+            <wp14:sizeRelH relativeFrom="margin">
+              <wp14:pctWidth>0</wp14:pctWidth>
+            </wp14:sizeRelH>
+            <wp14:sizeRelV relativeFrom="margin">
+              <wp14:pctHeight>0</wp14:pctHeight>
+            </wp14:sizeRelV>
+          </wp:anchor>
+        </w:drawing>
+      </w:r>
+    </w:p>
+    <w:p/>
+    <w:p/>
     <w:sectPr>
-      <w:headerReference w:type="default" r:id="rId14"/>
-      <w:footerReference w:type="default" r:id="rId15"/>
+      <w:headerReference w:type="default" r:id="rId17"/>
+      <w:footerReference w:type="default" r:id="rId18"/>
       <w:pgSz w:w="12240" w:h="15840"/>
       <w:pgMar w:top="1440" w:right="1440" w:bottom="1440" w:left="1440" w:header="708" w:footer="708" w:gutter="0"/>
       <w:cols w:space="708"/>

--- a/AppendixADoc.docx
+++ b/AppendixADoc.docx
@@ -47,7 +47,7 @@
                     <pic:cNvPicPr/>
                   </pic:nvPicPr>
                   <pic:blipFill>
-                    <a:blip r:embed="rId6">
+                    <a:blip r:embed="rId7">
                       <a:extLst>
                         <a:ext uri="{28A0092B-C50C-407E-A947-70E740481C1C}">
                           <a14:useLocalDpi xmlns:a14="http://schemas.microsoft.com/office/drawing/2010/main" val="0"/>
@@ -126,7 +126,7 @@
                     <pic:cNvPicPr/>
                   </pic:nvPicPr>
                   <pic:blipFill>
-                    <a:blip r:embed="rId7"/>
+                    <a:blip r:embed="rId8"/>
                     <a:stretch>
                       <a:fillRect/>
                     </a:stretch>
@@ -195,7 +195,7 @@
                     <pic:cNvPicPr/>
                   </pic:nvPicPr>
                   <pic:blipFill>
-                    <a:blip r:embed="rId8" cstate="print">
+                    <a:blip r:embed="rId9" cstate="print">
                       <a:extLst>
                         <a:ext uri="{28A0092B-C50C-407E-A947-70E740481C1C}">
                           <a14:useLocalDpi xmlns:a14="http://schemas.microsoft.com/office/drawing/2010/main" val="0"/>
@@ -281,7 +281,7 @@
                     <pic:cNvPicPr/>
                   </pic:nvPicPr>
                   <pic:blipFill>
-                    <a:blip r:embed="rId9">
+                    <a:blip r:embed="rId10">
                       <a:extLst>
                         <a:ext uri="{28A0092B-C50C-407E-A947-70E740481C1C}">
                           <a14:useLocalDpi xmlns:a14="http://schemas.microsoft.com/office/drawing/2010/main" val="0"/>
@@ -374,7 +374,7 @@
                     <pic:cNvPicPr/>
                   </pic:nvPicPr>
                   <pic:blipFill>
-                    <a:blip r:embed="rId10">
+                    <a:blip r:embed="rId11">
                       <a:extLst>
                         <a:ext uri="{28A0092B-C50C-407E-A947-70E740481C1C}">
                           <a14:useLocalDpi xmlns:a14="http://schemas.microsoft.com/office/drawing/2010/main" val="0"/>
@@ -442,7 +442,7 @@
                     <pic:cNvPicPr/>
                   </pic:nvPicPr>
                   <pic:blipFill>
-                    <a:blip r:embed="rId11" cstate="print">
+                    <a:blip r:embed="rId12" cstate="print">
                       <a:extLst>
                         <a:ext uri="{28A0092B-C50C-407E-A947-70E740481C1C}">
                           <a14:useLocalDpi xmlns:a14="http://schemas.microsoft.com/office/drawing/2010/main" val="0"/>
@@ -521,7 +521,7 @@
                     <pic:cNvPicPr/>
                   </pic:nvPicPr>
                   <pic:blipFill>
-                    <a:blip r:embed="rId12" cstate="print">
+                    <a:blip r:embed="rId13" cstate="print">
                       <a:extLst>
                         <a:ext uri="{28A0092B-C50C-407E-A947-70E740481C1C}">
                           <a14:useLocalDpi xmlns:a14="http://schemas.microsoft.com/office/drawing/2010/main" val="0"/>
@@ -573,7 +573,7 @@
                     <pic:cNvPicPr/>
                   </pic:nvPicPr>
                   <pic:blipFill>
-                    <a:blip r:embed="rId13"/>
+                    <a:blip r:embed="rId14"/>
                     <a:stretch>
                       <a:fillRect/>
                     </a:stretch>
@@ -637,7 +637,7 @@
                     <pic:cNvPicPr/>
                   </pic:nvPicPr>
                   <pic:blipFill>
-                    <a:blip r:embed="rId14" cstate="print">
+                    <a:blip r:embed="rId15" cstate="print">
                       <a:extLst>
                         <a:ext uri="{28A0092B-C50C-407E-A947-70E740481C1C}">
                           <a14:useLocalDpi xmlns:a14="http://schemas.microsoft.com/office/drawing/2010/main" val="0"/>
@@ -710,7 +710,7 @@
                     <pic:cNvPicPr/>
                   </pic:nvPicPr>
                   <pic:blipFill>
-                    <a:blip r:embed="rId15" cstate="print">
+                    <a:blip r:embed="rId16" cstate="print">
                       <a:extLst>
                         <a:ext uri="{28A0092B-C50C-407E-A947-70E740481C1C}">
                           <a14:useLocalDpi xmlns:a14="http://schemas.microsoft.com/office/drawing/2010/main" val="0"/>
@@ -794,7 +794,7 @@
                     <pic:cNvPicPr/>
                   </pic:nvPicPr>
                   <pic:blipFill>
-                    <a:blip r:embed="rId16">
+                    <a:blip r:embed="rId17">
                       <a:extLst>
                         <a:ext uri="{28A0092B-C50C-407E-A947-70E740481C1C}">
                           <a14:useLocalDpi xmlns:a14="http://schemas.microsoft.com/office/drawing/2010/main" val="0"/>
@@ -829,9 +829,16 @@
     </w:p>
     <w:p/>
     <w:p/>
+    <w:p/>
+    <w:p/>
+    <w:p>
+      <w:r>
+        <w:br w:type="page"/>
+      </w:r>
+    </w:p>
     <w:sectPr>
-      <w:headerReference w:type="default" r:id="rId17"/>
-      <w:footerReference w:type="default" r:id="rId18"/>
+      <w:headerReference w:type="default" r:id="rId18"/>
+      <w:footerReference w:type="default" r:id="rId19"/>
       <w:pgSz w:w="12240" w:h="15840"/>
       <w:pgMar w:top="1440" w:right="1440" w:bottom="1440" w:left="1440" w:header="708" w:footer="708" w:gutter="0"/>
       <w:cols w:space="708"/>
@@ -967,6 +974,126 @@
     </w:r>
   </w:p>
 </w:hdr>
+</file>
+
+<file path=word/numbering.xml><?xml version="1.0" encoding="utf-8"?>
+<w:numbering xmlns:wpc="http://schemas.microsoft.com/office/word/2010/wordprocessingCanvas" xmlns:cx="http://schemas.microsoft.com/office/drawing/2014/chartex" xmlns:cx1="http://schemas.microsoft.com/office/drawing/2015/9/8/chartex" xmlns:cx2="http://schemas.microsoft.com/office/drawing/2015/10/21/chartex" xmlns:cx3="http://schemas.microsoft.com/office/drawing/2016/5/9/chartex" xmlns:cx4="http://schemas.microsoft.com/office/drawing/2016/5/10/chartex" xmlns:cx5="http://schemas.microsoft.com/office/drawing/2016/5/11/chartex" xmlns:cx6="http://schemas.microsoft.com/office/drawing/2016/5/12/chartex" xmlns:cx7="http://schemas.microsoft.com/office/drawing/2016/5/13/chartex" xmlns:cx8="http://schemas.microsoft.com/office/drawing/2016/5/14/chartex" xmlns:mc="http://schemas.openxmlformats.org/markup-compatibility/2006" xmlns:aink="http://schemas.microsoft.com/office/drawing/2016/ink" xmlns:am3d="http://schemas.microsoft.com/office/drawing/2017/model3d" xmlns:o="urn:schemas-microsoft-com:office:office" xmlns:oel="http://schemas.microsoft.com/office/2019/extlst" xmlns:r="http://schemas.openxmlformats.org/officeDocument/2006/relationships" xmlns:m="http://schemas.openxmlformats.org/officeDocument/2006/math" xmlns:v="urn:schemas-microsoft-com:vml" xmlns:wp14="http://schemas.microsoft.com/office/word/2010/wordprocessingDrawing" xmlns:wp="http://schemas.openxmlformats.org/drawingml/2006/wordprocessingDrawing" xmlns:w10="urn:schemas-microsoft-com:office:word" xmlns:w="http://schemas.openxmlformats.org/wordprocessingml/2006/main" xmlns:w14="http://schemas.microsoft.com/office/word/2010/wordml" xmlns:w15="http://schemas.microsoft.com/office/word/2012/wordml" xmlns:w16cex="http://schemas.microsoft.com/office/word/2018/wordml/cex" xmlns:w16cid="http://schemas.microsoft.com/office/word/2016/wordml/cid" xmlns:w16="http://schemas.microsoft.com/office/word/2018/wordml" xmlns:w16du="http://schemas.microsoft.com/office/word/2023/wordml/word16du" xmlns:w16sdtdh="http://schemas.microsoft.com/office/word/2020/wordml/sdtdatahash" xmlns:w16sdtfl="http://schemas.microsoft.com/office/word/2024/wordml/sdtformatlock" xmlns:w16se="http://schemas.microsoft.com/office/word/2015/wordml/symex" xmlns:wpg="http://schemas.microsoft.com/office/word/2010/wordprocessingGroup" xmlns:wpi="http://schemas.microsoft.com/office/word/2010/wordprocessingInk" xmlns:wne="http://schemas.microsoft.com/office/word/2006/wordml" xmlns:wps="http://schemas.microsoft.com/office/word/2010/wordprocessingShape" mc:Ignorable="w14 w15 w16se w16cid w16 w16cex w16sdtdh w16sdtfl w16du wp14">
+  <w:abstractNum w:abstractNumId="0" w15:restartNumberingAfterBreak="0">
+    <w:nsid w:val="216D0ACE"/>
+    <w:multiLevelType w:val="hybridMultilevel"/>
+    <w:tmpl w:val="48B2434A"/>
+    <w:lvl w:ilvl="0" w:tplc="60E0E0D8">
+      <w:numFmt w:val="bullet"/>
+      <w:lvlText w:val="-"/>
+      <w:lvlJc w:val="left"/>
+      <w:pPr>
+        <w:ind w:left="720" w:hanging="360"/>
+      </w:pPr>
+      <w:rPr>
+        <w:rFonts w:ascii="Aptos" w:eastAsiaTheme="minorHAnsi" w:hAnsi="Aptos" w:cstheme="minorBidi" w:hint="default"/>
+      </w:rPr>
+    </w:lvl>
+    <w:lvl w:ilvl="1" w:tplc="04090003" w:tentative="1">
+      <w:start w:val="1"/>
+      <w:numFmt w:val="bullet"/>
+      <w:lvlText w:val="o"/>
+      <w:lvlJc w:val="left"/>
+      <w:pPr>
+        <w:ind w:left="1440" w:hanging="360"/>
+      </w:pPr>
+      <w:rPr>
+        <w:rFonts w:ascii="Courier New" w:hAnsi="Courier New" w:cs="Courier New" w:hint="default"/>
+      </w:rPr>
+    </w:lvl>
+    <w:lvl w:ilvl="2" w:tplc="04090005" w:tentative="1">
+      <w:start w:val="1"/>
+      <w:numFmt w:val="bullet"/>
+      <w:lvlText w:val=""/>
+      <w:lvlJc w:val="left"/>
+      <w:pPr>
+        <w:ind w:left="2160" w:hanging="360"/>
+      </w:pPr>
+      <w:rPr>
+        <w:rFonts w:ascii="Wingdings" w:hAnsi="Wingdings" w:hint="default"/>
+      </w:rPr>
+    </w:lvl>
+    <w:lvl w:ilvl="3" w:tplc="04090001" w:tentative="1">
+      <w:start w:val="1"/>
+      <w:numFmt w:val="bullet"/>
+      <w:lvlText w:val=""/>
+      <w:lvlJc w:val="left"/>
+      <w:pPr>
+        <w:ind w:left="2880" w:hanging="360"/>
+      </w:pPr>
+      <w:rPr>
+        <w:rFonts w:ascii="Symbol" w:hAnsi="Symbol" w:hint="default"/>
+      </w:rPr>
+    </w:lvl>
+    <w:lvl w:ilvl="4" w:tplc="04090003" w:tentative="1">
+      <w:start w:val="1"/>
+      <w:numFmt w:val="bullet"/>
+      <w:lvlText w:val="o"/>
+      <w:lvlJc w:val="left"/>
+      <w:pPr>
+        <w:ind w:left="3600" w:hanging="360"/>
+      </w:pPr>
+      <w:rPr>
+        <w:rFonts w:ascii="Courier New" w:hAnsi="Courier New" w:cs="Courier New" w:hint="default"/>
+      </w:rPr>
+    </w:lvl>
+    <w:lvl w:ilvl="5" w:tplc="04090005" w:tentative="1">
+      <w:start w:val="1"/>
+      <w:numFmt w:val="bullet"/>
+      <w:lvlText w:val=""/>
+      <w:lvlJc w:val="left"/>
+      <w:pPr>
+        <w:ind w:left="4320" w:hanging="360"/>
+      </w:pPr>
+      <w:rPr>
+        <w:rFonts w:ascii="Wingdings" w:hAnsi="Wingdings" w:hint="default"/>
+      </w:rPr>
+    </w:lvl>
+    <w:lvl w:ilvl="6" w:tplc="04090001" w:tentative="1">
+      <w:start w:val="1"/>
+      <w:numFmt w:val="bullet"/>
+      <w:lvlText w:val=""/>
+      <w:lvlJc w:val="left"/>
+      <w:pPr>
+        <w:ind w:left="5040" w:hanging="360"/>
+      </w:pPr>
+      <w:rPr>
+        <w:rFonts w:ascii="Symbol" w:hAnsi="Symbol" w:hint="default"/>
+      </w:rPr>
+    </w:lvl>
+    <w:lvl w:ilvl="7" w:tplc="04090003" w:tentative="1">
+      <w:start w:val="1"/>
+      <w:numFmt w:val="bullet"/>
+      <w:lvlText w:val="o"/>
+      <w:lvlJc w:val="left"/>
+      <w:pPr>
+        <w:ind w:left="5760" w:hanging="360"/>
+      </w:pPr>
+      <w:rPr>
+        <w:rFonts w:ascii="Courier New" w:hAnsi="Courier New" w:cs="Courier New" w:hint="default"/>
+      </w:rPr>
+    </w:lvl>
+    <w:lvl w:ilvl="8" w:tplc="04090005" w:tentative="1">
+      <w:start w:val="1"/>
+      <w:numFmt w:val="bullet"/>
+      <w:lvlText w:val=""/>
+      <w:lvlJc w:val="left"/>
+      <w:pPr>
+        <w:ind w:left="6480" w:hanging="360"/>
+      </w:pPr>
+      <w:rPr>
+        <w:rFonts w:ascii="Wingdings" w:hAnsi="Wingdings" w:hint="default"/>
+      </w:rPr>
+    </w:lvl>
+  </w:abstractNum>
+  <w:num w:numId="1" w16cid:durableId="1545369792">
+    <w:abstractNumId w:val="0"/>
+  </w:num>
+</w:numbering>
 </file>
 
 <file path=word/styles.xml><?xml version="1.0" encoding="utf-8"?>
@@ -1573,7 +1700,6 @@
   <w:style w:type="character" w:default="1" w:styleId="DefaultParagraphFont">
     <w:name w:val="Default Paragraph Font"/>
     <w:uiPriority w:val="1"/>
-    <w:semiHidden/>
     <w:unhideWhenUsed/>
   </w:style>
   <w:style w:type="table" w:default="1" w:styleId="TableNormal">

--- a/AppendixADoc.docx
+++ b/AppendixADoc.docx
@@ -832,13 +832,245 @@
     <w:p/>
     <w:p/>
     <w:p>
+      <w:pPr>
+        <w:pStyle w:val="Heading3"/>
+      </w:pPr>
       <w:r>
         <w:br w:type="page"/>
       </w:r>
+      <w:r>
+        <w:lastRenderedPageBreak/>
+        <w:drawing>
+          <wp:anchor distT="0" distB="0" distL="114300" distR="114300" simplePos="0" relativeHeight="251668480" behindDoc="1" locked="0" layoutInCell="1" allowOverlap="1" wp14:anchorId="6E5DAF02" wp14:editId="138E1154">
+            <wp:simplePos x="0" y="0"/>
+            <wp:positionH relativeFrom="column">
+              <wp:posOffset>-32385</wp:posOffset>
+            </wp:positionH>
+            <wp:positionV relativeFrom="paragraph">
+              <wp:posOffset>293370</wp:posOffset>
+            </wp:positionV>
+            <wp:extent cx="2063115" cy="2540635"/>
+            <wp:effectExtent l="0" t="0" r="0" b="0"/>
+            <wp:wrapTight wrapText="bothSides">
+              <wp:wrapPolygon edited="0">
+                <wp:start x="0" y="0"/>
+                <wp:lineTo x="0" y="21379"/>
+                <wp:lineTo x="21341" y="21379"/>
+                <wp:lineTo x="21341" y="0"/>
+                <wp:lineTo x="0" y="0"/>
+              </wp:wrapPolygon>
+            </wp:wrapTight>
+            <wp:docPr id="881055748" name="Picture 1" descr="A screenshot of a login form&#10;&#10;AI-generated content may be incorrect."/>
+            <wp:cNvGraphicFramePr>
+              <a:graphicFrameLocks xmlns:a="http://schemas.openxmlformats.org/drawingml/2006/main" noChangeAspect="1"/>
+            </wp:cNvGraphicFramePr>
+            <a:graphic xmlns:a="http://schemas.openxmlformats.org/drawingml/2006/main">
+              <a:graphicData uri="http://schemas.openxmlformats.org/drawingml/2006/picture">
+                <pic:pic xmlns:pic="http://schemas.openxmlformats.org/drawingml/2006/picture">
+                  <pic:nvPicPr>
+                    <pic:cNvPr id="881055748" name="Picture 1" descr="A screenshot of a login form&#10;&#10;AI-generated content may be incorrect."/>
+                    <pic:cNvPicPr/>
+                  </pic:nvPicPr>
+                  <pic:blipFill>
+                    <a:blip r:embed="rId18">
+                      <a:extLst>
+                        <a:ext uri="{28A0092B-C50C-407E-A947-70E740481C1C}">
+                          <a14:useLocalDpi xmlns:a14="http://schemas.microsoft.com/office/drawing/2010/main" val="0"/>
+                        </a:ext>
+                      </a:extLst>
+                    </a:blip>
+                    <a:stretch>
+                      <a:fillRect/>
+                    </a:stretch>
+                  </pic:blipFill>
+                  <pic:spPr>
+                    <a:xfrm>
+                      <a:off x="0" y="0"/>
+                      <a:ext cx="2063115" cy="2540635"/>
+                    </a:xfrm>
+                    <a:prstGeom prst="rect">
+                      <a:avLst/>
+                    </a:prstGeom>
+                  </pic:spPr>
+                </pic:pic>
+              </a:graphicData>
+            </a:graphic>
+            <wp14:sizeRelH relativeFrom="margin">
+              <wp14:pctWidth>0</wp14:pctWidth>
+            </wp14:sizeRelH>
+            <wp14:sizeRelV relativeFrom="margin">
+              <wp14:pctHeight>0</wp14:pctHeight>
+            </wp14:sizeRelV>
+          </wp:anchor>
+        </w:drawing>
+      </w:r>
+      <w:r>
+        <w:t>Task 4</w:t>
+      </w:r>
+      <w:r>
+        <w:rPr>
+          <w:noProof/>
+        </w:rPr>
+        <w:t xml:space="preserve"> </w:t>
+      </w:r>
     </w:p>
+    <w:p>
+      <w:r>
+        <w:drawing>
+          <wp:anchor distT="0" distB="0" distL="114300" distR="114300" simplePos="0" relativeHeight="251669504" behindDoc="1" locked="0" layoutInCell="1" allowOverlap="1" wp14:anchorId="6D989368" wp14:editId="311ED004">
+            <wp:simplePos x="0" y="0"/>
+            <wp:positionH relativeFrom="column">
+              <wp:posOffset>2552175</wp:posOffset>
+            </wp:positionH>
+            <wp:positionV relativeFrom="paragraph">
+              <wp:posOffset>88569</wp:posOffset>
+            </wp:positionV>
+            <wp:extent cx="1284605" cy="2299970"/>
+            <wp:effectExtent l="0" t="0" r="0" b="5080"/>
+            <wp:wrapTight wrapText="bothSides">
+              <wp:wrapPolygon edited="0">
+                <wp:start x="0" y="0"/>
+                <wp:lineTo x="0" y="21469"/>
+                <wp:lineTo x="21141" y="21469"/>
+                <wp:lineTo x="21141" y="0"/>
+                <wp:lineTo x="0" y="0"/>
+              </wp:wrapPolygon>
+            </wp:wrapTight>
+            <wp:docPr id="2023653122" name="Picture 1" descr="A screenshot of a login page&#10;&#10;AI-generated content may be incorrect."/>
+            <wp:cNvGraphicFramePr>
+              <a:graphicFrameLocks xmlns:a="http://schemas.openxmlformats.org/drawingml/2006/main" noChangeAspect="1"/>
+            </wp:cNvGraphicFramePr>
+            <a:graphic xmlns:a="http://schemas.openxmlformats.org/drawingml/2006/main">
+              <a:graphicData uri="http://schemas.openxmlformats.org/drawingml/2006/picture">
+                <pic:pic xmlns:pic="http://schemas.openxmlformats.org/drawingml/2006/picture">
+                  <pic:nvPicPr>
+                    <pic:cNvPr id="2023653122" name="Picture 1" descr="A screenshot of a login page&#10;&#10;AI-generated content may be incorrect."/>
+                    <pic:cNvPicPr/>
+                  </pic:nvPicPr>
+                  <pic:blipFill>
+                    <a:blip r:embed="rId19">
+                      <a:extLst>
+                        <a:ext uri="{28A0092B-C50C-407E-A947-70E740481C1C}">
+                          <a14:useLocalDpi xmlns:a14="http://schemas.microsoft.com/office/drawing/2010/main" val="0"/>
+                        </a:ext>
+                      </a:extLst>
+                    </a:blip>
+                    <a:stretch>
+                      <a:fillRect/>
+                    </a:stretch>
+                  </pic:blipFill>
+                  <pic:spPr>
+                    <a:xfrm>
+                      <a:off x="0" y="0"/>
+                      <a:ext cx="1284605" cy="2299970"/>
+                    </a:xfrm>
+                    <a:prstGeom prst="rect">
+                      <a:avLst/>
+                    </a:prstGeom>
+                  </pic:spPr>
+                </pic:pic>
+              </a:graphicData>
+            </a:graphic>
+            <wp14:sizeRelH relativeFrom="margin">
+              <wp14:pctWidth>0</wp14:pctWidth>
+            </wp14:sizeRelH>
+            <wp14:sizeRelV relativeFrom="margin">
+              <wp14:pctHeight>0</wp14:pctHeight>
+            </wp14:sizeRelV>
+          </wp:anchor>
+        </w:drawing>
+      </w:r>
+    </w:p>
+    <w:p/>
+    <w:p/>
+    <w:p/>
+    <w:p/>
+    <w:p/>
+    <w:p/>
+    <w:p/>
+    <w:p/>
+    <w:p>
+      <w:r>
+        <w:drawing>
+          <wp:anchor distT="0" distB="0" distL="114300" distR="114300" simplePos="0" relativeHeight="251667456" behindDoc="1" locked="0" layoutInCell="1" allowOverlap="1" wp14:anchorId="576A017E" wp14:editId="5C813EFB">
+            <wp:simplePos x="0" y="0"/>
+            <wp:positionH relativeFrom="margin">
+              <wp:posOffset>2608415</wp:posOffset>
+            </wp:positionH>
+            <wp:positionV relativeFrom="paragraph">
+              <wp:posOffset>225783</wp:posOffset>
+            </wp:positionV>
+            <wp:extent cx="2933700" cy="2074545"/>
+            <wp:effectExtent l="0" t="0" r="0" b="1905"/>
+            <wp:wrapTight wrapText="bothSides">
+              <wp:wrapPolygon edited="0">
+                <wp:start x="0" y="0"/>
+                <wp:lineTo x="0" y="21421"/>
+                <wp:lineTo x="21460" y="21421"/>
+                <wp:lineTo x="21460" y="0"/>
+                <wp:lineTo x="0" y="0"/>
+              </wp:wrapPolygon>
+            </wp:wrapTight>
+            <wp:docPr id="506276087" name="Picture 1" descr="A screenshot of a computer&#10;&#10;AI-generated content may be incorrect."/>
+            <wp:cNvGraphicFramePr>
+              <a:graphicFrameLocks xmlns:a="http://schemas.openxmlformats.org/drawingml/2006/main" noChangeAspect="1"/>
+            </wp:cNvGraphicFramePr>
+            <a:graphic xmlns:a="http://schemas.openxmlformats.org/drawingml/2006/main">
+              <a:graphicData uri="http://schemas.openxmlformats.org/drawingml/2006/picture">
+                <pic:pic xmlns:pic="http://schemas.openxmlformats.org/drawingml/2006/picture">
+                  <pic:nvPicPr>
+                    <pic:cNvPr id="506276087" name="Picture 1" descr="A screenshot of a computer&#10;&#10;AI-generated content may be incorrect."/>
+                    <pic:cNvPicPr/>
+                  </pic:nvPicPr>
+                  <pic:blipFill>
+                    <a:blip r:embed="rId20">
+                      <a:extLst>
+                        <a:ext uri="{28A0092B-C50C-407E-A947-70E740481C1C}">
+                          <a14:useLocalDpi xmlns:a14="http://schemas.microsoft.com/office/drawing/2010/main" val="0"/>
+                        </a:ext>
+                      </a:extLst>
+                    </a:blip>
+                    <a:stretch>
+                      <a:fillRect/>
+                    </a:stretch>
+                  </pic:blipFill>
+                  <pic:spPr>
+                    <a:xfrm>
+                      <a:off x="0" y="0"/>
+                      <a:ext cx="2933700" cy="2074545"/>
+                    </a:xfrm>
+                    <a:prstGeom prst="rect">
+                      <a:avLst/>
+                    </a:prstGeom>
+                  </pic:spPr>
+                </pic:pic>
+              </a:graphicData>
+            </a:graphic>
+            <wp14:sizeRelH relativeFrom="margin">
+              <wp14:pctWidth>0</wp14:pctWidth>
+            </wp14:sizeRelH>
+            <wp14:sizeRelV relativeFrom="margin">
+              <wp14:pctHeight>0</wp14:pctHeight>
+            </wp14:sizeRelV>
+          </wp:anchor>
+        </w:drawing>
+      </w:r>
+    </w:p>
+    <w:p>
+      <w:r>
+        <w:t>Remove 0.0.0.0/0 (This allows everyone)</w:t>
+      </w:r>
+    </w:p>
+    <w:p/>
+    <w:p/>
+    <w:p/>
+    <w:p/>
+    <w:p/>
+    <w:p/>
+    <w:p/>
     <w:sectPr>
-      <w:headerReference w:type="default" r:id="rId18"/>
-      <w:footerReference w:type="default" r:id="rId19"/>
+      <w:headerReference w:type="default" r:id="rId21"/>
+      <w:footerReference w:type="default" r:id="rId22"/>
       <w:pgSz w:w="12240" w:h="15840"/>
       <w:pgMar w:top="1440" w:right="1440" w:bottom="1440" w:left="1440" w:header="708" w:footer="708" w:gutter="0"/>
       <w:cols w:space="708"/>

--- a/AppendixADoc.docx
+++ b/AppendixADoc.docx
@@ -164,7 +164,7 @@
           <w:noProof/>
         </w:rPr>
         <w:drawing>
-          <wp:anchor distT="0" distB="0" distL="114300" distR="114300" simplePos="0" relativeHeight="251659264" behindDoc="1" locked="0" layoutInCell="1" allowOverlap="1" wp14:anchorId="5D5A5851" wp14:editId="2A146453">
+          <wp:anchor distT="0" distB="0" distL="114300" distR="114300" simplePos="0" relativeHeight="251659264" behindDoc="1" locked="0" layoutInCell="1" allowOverlap="1" wp14:anchorId="5D5A5851" wp14:editId="45E23FB0">
             <wp:simplePos x="0" y="0"/>
             <wp:positionH relativeFrom="margin">
               <wp:align>right</wp:align>
@@ -411,7 +411,7 @@
           <w:noProof/>
         </w:rPr>
         <w:drawing>
-          <wp:anchor distT="0" distB="0" distL="114300" distR="114300" simplePos="0" relativeHeight="251661312" behindDoc="1" locked="0" layoutInCell="1" allowOverlap="1" wp14:anchorId="76B7B014" wp14:editId="7E65FFD4">
+          <wp:anchor distT="0" distB="0" distL="114300" distR="114300" simplePos="0" relativeHeight="251661312" behindDoc="1" locked="0" layoutInCell="1" allowOverlap="1" wp14:anchorId="76B7B014" wp14:editId="5F0109CF">
             <wp:simplePos x="0" y="0"/>
             <wp:positionH relativeFrom="margin">
               <wp:align>left</wp:align>
@@ -490,7 +490,7 @@
           <w:noProof/>
         </w:rPr>
         <w:drawing>
-          <wp:anchor distT="0" distB="0" distL="114300" distR="114300" simplePos="0" relativeHeight="251663360" behindDoc="1" locked="0" layoutInCell="1" allowOverlap="1" wp14:anchorId="2C92FEE1" wp14:editId="1CB2474C">
+          <wp:anchor distT="0" distB="0" distL="114300" distR="114300" simplePos="0" relativeHeight="251663360" behindDoc="1" locked="0" layoutInCell="1" allowOverlap="1" wp14:anchorId="2C92FEE1" wp14:editId="0F62DE91">
             <wp:simplePos x="0" y="0"/>
             <wp:positionH relativeFrom="margin">
               <wp:posOffset>2957775</wp:posOffset>
@@ -606,7 +606,7 @@
         </w:rPr>
         <w:lastRenderedPageBreak/>
         <w:drawing>
-          <wp:anchor distT="0" distB="0" distL="114300" distR="114300" simplePos="0" relativeHeight="251665408" behindDoc="1" locked="0" layoutInCell="1" allowOverlap="1" wp14:anchorId="080B3A4A" wp14:editId="1427072C">
+          <wp:anchor distT="0" distB="0" distL="114300" distR="114300" simplePos="0" relativeHeight="251665408" behindDoc="1" locked="0" layoutInCell="1" allowOverlap="1" wp14:anchorId="080B3A4A" wp14:editId="3E3EEEFB">
             <wp:simplePos x="0" y="0"/>
             <wp:positionH relativeFrom="margin">
               <wp:posOffset>3722894</wp:posOffset>
@@ -762,6 +762,9 @@
     </w:p>
     <w:p>
       <w:r>
+        <w:rPr>
+          <w:noProof/>
+        </w:rPr>
         <w:drawing>
           <wp:anchor distT="0" distB="0" distL="114300" distR="114300" simplePos="0" relativeHeight="251666432" behindDoc="1" locked="0" layoutInCell="1" allowOverlap="1" wp14:anchorId="12F8ED3D" wp14:editId="20507A5A">
             <wp:simplePos x="0" y="0"/>
@@ -833,21 +836,35 @@
     <w:p/>
     <w:p>
       <w:pPr>
-        <w:pStyle w:val="Heading3"/>
+        <w:pStyle w:val="Heading1"/>
       </w:pPr>
       <w:r>
         <w:br w:type="page"/>
       </w:r>
       <w:r>
         <w:lastRenderedPageBreak/>
+        <w:t>Task 4</w:t>
+      </w:r>
+      <w:r>
+        <w:rPr>
+          <w:noProof/>
+        </w:rPr>
+        <w:t xml:space="preserve"> </w:t>
+      </w:r>
+    </w:p>
+    <w:p>
+      <w:r>
+        <w:rPr>
+          <w:noProof/>
+        </w:rPr>
         <w:drawing>
-          <wp:anchor distT="0" distB="0" distL="114300" distR="114300" simplePos="0" relativeHeight="251668480" behindDoc="1" locked="0" layoutInCell="1" allowOverlap="1" wp14:anchorId="6E5DAF02" wp14:editId="138E1154">
+          <wp:anchor distT="0" distB="0" distL="114300" distR="114300" simplePos="0" relativeHeight="251668480" behindDoc="1" locked="0" layoutInCell="1" allowOverlap="1" wp14:anchorId="6E5DAF02" wp14:editId="741638BA">
             <wp:simplePos x="0" y="0"/>
             <wp:positionH relativeFrom="column">
-              <wp:posOffset>-32385</wp:posOffset>
+              <wp:posOffset>-47984</wp:posOffset>
             </wp:positionH>
             <wp:positionV relativeFrom="paragraph">
-              <wp:posOffset>293370</wp:posOffset>
+              <wp:posOffset>58447</wp:posOffset>
             </wp:positionV>
             <wp:extent cx="2063115" cy="2540635"/>
             <wp:effectExtent l="0" t="0" r="0" b="0"/>
@@ -905,17 +922,9 @@
         </w:drawing>
       </w:r>
       <w:r>
-        <w:t>Task 4</w:t>
-      </w:r>
-      <w:r>
         <w:rPr>
           <w:noProof/>
         </w:rPr>
-        <w:t xml:space="preserve"> </w:t>
-      </w:r>
-    </w:p>
-    <w:p>
-      <w:r>
         <w:drawing>
           <wp:anchor distT="0" distB="0" distL="114300" distR="114300" simplePos="0" relativeHeight="251669504" behindDoc="1" locked="0" layoutInCell="1" allowOverlap="1" wp14:anchorId="6D989368" wp14:editId="311ED004">
             <wp:simplePos x="0" y="0"/>
@@ -991,6 +1000,9 @@
     <w:p/>
     <w:p>
       <w:r>
+        <w:rPr>
+          <w:noProof/>
+        </w:rPr>
         <w:drawing>
           <wp:anchor distT="0" distB="0" distL="114300" distR="114300" simplePos="0" relativeHeight="251667456" behindDoc="1" locked="0" layoutInCell="1" allowOverlap="1" wp14:anchorId="576A017E" wp14:editId="5C813EFB">
             <wp:simplePos x="0" y="0"/>
@@ -1066,11 +1078,71 @@
     <w:p/>
     <w:p/>
     <w:p/>
-    <w:p/>
+    <w:p>
+      <w:r>
+        <w:drawing>
+          <wp:anchor distT="0" distB="0" distL="114300" distR="114300" simplePos="0" relativeHeight="251670528" behindDoc="1" locked="0" layoutInCell="1" allowOverlap="1" wp14:anchorId="32AE1E4F" wp14:editId="220F410A">
+            <wp:simplePos x="0" y="0"/>
+            <wp:positionH relativeFrom="column">
+              <wp:posOffset>-79513</wp:posOffset>
+            </wp:positionH>
+            <wp:positionV relativeFrom="paragraph">
+              <wp:posOffset>347676</wp:posOffset>
+            </wp:positionV>
+            <wp:extent cx="5943600" cy="1257300"/>
+            <wp:effectExtent l="0" t="0" r="0" b="0"/>
+            <wp:wrapTight wrapText="bothSides">
+              <wp:wrapPolygon edited="0">
+                <wp:start x="0" y="0"/>
+                <wp:lineTo x="0" y="21273"/>
+                <wp:lineTo x="21531" y="21273"/>
+                <wp:lineTo x="21531" y="0"/>
+                <wp:lineTo x="0" y="0"/>
+              </wp:wrapPolygon>
+            </wp:wrapTight>
+            <wp:docPr id="572137519" name="Picture 1" descr="A screen shot of a computer&#10;&#10;AI-generated content may be incorrect."/>
+            <wp:cNvGraphicFramePr>
+              <a:graphicFrameLocks xmlns:a="http://schemas.openxmlformats.org/drawingml/2006/main" noChangeAspect="1"/>
+            </wp:cNvGraphicFramePr>
+            <a:graphic xmlns:a="http://schemas.openxmlformats.org/drawingml/2006/main">
+              <a:graphicData uri="http://schemas.openxmlformats.org/drawingml/2006/picture">
+                <pic:pic xmlns:pic="http://schemas.openxmlformats.org/drawingml/2006/picture">
+                  <pic:nvPicPr>
+                    <pic:cNvPr id="572137519" name="Picture 1" descr="A screen shot of a computer&#10;&#10;AI-generated content may be incorrect."/>
+                    <pic:cNvPicPr/>
+                  </pic:nvPicPr>
+                  <pic:blipFill>
+                    <a:blip r:embed="rId21">
+                      <a:extLst>
+                        <a:ext uri="{28A0092B-C50C-407E-A947-70E740481C1C}">
+                          <a14:useLocalDpi xmlns:a14="http://schemas.microsoft.com/office/drawing/2010/main" val="0"/>
+                        </a:ext>
+                      </a:extLst>
+                    </a:blip>
+                    <a:stretch>
+                      <a:fillRect/>
+                    </a:stretch>
+                  </pic:blipFill>
+                  <pic:spPr>
+                    <a:xfrm>
+                      <a:off x="0" y="0"/>
+                      <a:ext cx="5943600" cy="1257300"/>
+                    </a:xfrm>
+                    <a:prstGeom prst="rect">
+                      <a:avLst/>
+                    </a:prstGeom>
+                  </pic:spPr>
+                </pic:pic>
+              </a:graphicData>
+            </a:graphic>
+          </wp:anchor>
+        </w:drawing>
+      </w:r>
+    </w:p>
     <w:p/>
     <w:sectPr>
-      <w:headerReference w:type="default" r:id="rId21"/>
-      <w:footerReference w:type="default" r:id="rId22"/>
+      <w:headerReference w:type="default" r:id="rId22"/>
+      <w:footerReference w:type="default" r:id="rId23"/>
       <w:pgSz w:w="12240" w:h="15840"/>
       <w:pgMar w:top="1440" w:right="1440" w:bottom="1440" w:left="1440" w:header="708" w:footer="708" w:gutter="0"/>
       <w:cols w:space="708"/>
@@ -1932,6 +2004,7 @@
   <w:style w:type="character" w:default="1" w:styleId="DefaultParagraphFont">
     <w:name w:val="Default Paragraph Font"/>
     <w:uiPriority w:val="1"/>
+    <w:semiHidden/>
     <w:unhideWhenUsed/>
   </w:style>
   <w:style w:type="table" w:default="1" w:styleId="TableNormal">

--- a/AppendixADoc.docx
+++ b/AppendixADoc.docx
@@ -2,6 +2,19 @@
 <file path=word/document.xml><?xml version="1.0" encoding="utf-8"?>
 <w:document xmlns:wpc="http://schemas.microsoft.com/office/word/2010/wordprocessingCanvas" xmlns:cx="http://schemas.microsoft.com/office/drawing/2014/chartex" xmlns:cx1="http://schemas.microsoft.com/office/drawing/2015/9/8/chartex" xmlns:cx2="http://schemas.microsoft.com/office/drawing/2015/10/21/chartex" xmlns:cx3="http://schemas.microsoft.com/office/drawing/2016/5/9/chartex" xmlns:cx4="http://schemas.microsoft.com/office/drawing/2016/5/10/chartex" xmlns:cx5="http://schemas.microsoft.com/office/drawing/2016/5/11/chartex" xmlns:cx6="http://schemas.microsoft.com/office/drawing/2016/5/12/chartex" xmlns:cx7="http://schemas.microsoft.com/office/drawing/2016/5/13/chartex" xmlns:cx8="http://schemas.microsoft.com/office/drawing/2016/5/14/chartex" xmlns:mc="http://schemas.openxmlformats.org/markup-compatibility/2006" xmlns:aink="http://schemas.microsoft.com/office/drawing/2016/ink" xmlns:am3d="http://schemas.microsoft.com/office/drawing/2017/model3d" xmlns:o="urn:schemas-microsoft-com:office:office" xmlns:oel="http://schemas.microsoft.com/office/2019/extlst" xmlns:r="http://schemas.openxmlformats.org/officeDocument/2006/relationships" xmlns:m="http://schemas.openxmlformats.org/officeDocument/2006/math" xmlns:v="urn:schemas-microsoft-com:vml" xmlns:wp14="http://schemas.microsoft.com/office/word/2010/wordprocessingDrawing" xmlns:wp="http://schemas.openxmlformats.org/drawingml/2006/wordprocessingDrawing" xmlns:w10="urn:schemas-microsoft-com:office:word" xmlns:w="http://schemas.openxmlformats.org/wordprocessingml/2006/main" xmlns:w14="http://schemas.microsoft.com/office/word/2010/wordml" xmlns:w15="http://schemas.microsoft.com/office/word/2012/wordml" xmlns:w16cex="http://schemas.microsoft.com/office/word/2018/wordml/cex" xmlns:w16cid="http://schemas.microsoft.com/office/word/2016/wordml/cid" xmlns:w16="http://schemas.microsoft.com/office/word/2018/wordml" xmlns:w16du="http://schemas.microsoft.com/office/word/2023/wordml/word16du" xmlns:w16sdtdh="http://schemas.microsoft.com/office/word/2020/wordml/sdtdatahash" xmlns:w16sdtfl="http://schemas.microsoft.com/office/word/2024/wordml/sdtformatlock" xmlns:w16se="http://schemas.microsoft.com/office/word/2015/wordml/symex" xmlns:wpg="http://schemas.microsoft.com/office/word/2010/wordprocessingGroup" xmlns:wpi="http://schemas.microsoft.com/office/word/2010/wordprocessingInk" xmlns:wne="http://schemas.microsoft.com/office/word/2006/wordml" xmlns:wps="http://schemas.microsoft.com/office/word/2010/wordprocessingShape" mc:Ignorable="w14 w15 w16se w16cid w16 w16cex w16sdtdh w16sdtfl w16du wp14">
   <w:body>
+    <w:p>
+      <w:pPr>
+        <w:pStyle w:val="Heading1"/>
+      </w:pPr>
+      <w:r>
+        <w:t>Git link</w:t>
+      </w:r>
+    </w:p>
+    <w:p>
+      <w:r>
+        <w:t>https://github.com/kaineltk/Kain_Spiteri_DGD6_2B_Database_Essentials</w:t>
+      </w:r>
+    </w:p>
     <w:p>
       <w:pPr>
         <w:pStyle w:val="Heading1"/>
@@ -679,26 +692,26 @@
           <w:noProof/>
         </w:rPr>
         <w:drawing>
-          <wp:anchor distT="0" distB="0" distL="114300" distR="114300" simplePos="0" relativeHeight="251664384" behindDoc="1" locked="0" layoutInCell="1" allowOverlap="1" wp14:anchorId="49A10CBD" wp14:editId="38167C0D">
+          <wp:anchor distT="0" distB="0" distL="114300" distR="114300" simplePos="0" relativeHeight="251671552" behindDoc="1" locked="0" layoutInCell="1" allowOverlap="1" wp14:anchorId="69153832" wp14:editId="54098C02">
             <wp:simplePos x="0" y="0"/>
             <wp:positionH relativeFrom="margin">
-              <wp:posOffset>-40033</wp:posOffset>
+              <wp:posOffset>-24130</wp:posOffset>
             </wp:positionH>
             <wp:positionV relativeFrom="paragraph">
-              <wp:posOffset>281912</wp:posOffset>
+              <wp:posOffset>313690</wp:posOffset>
             </wp:positionV>
-            <wp:extent cx="3721100" cy="1774190"/>
-            <wp:effectExtent l="0" t="0" r="0" b="0"/>
+            <wp:extent cx="3387090" cy="2025015"/>
+            <wp:effectExtent l="0" t="0" r="3810" b="0"/>
             <wp:wrapTight wrapText="bothSides">
               <wp:wrapPolygon edited="0">
                 <wp:start x="0" y="0"/>
-                <wp:lineTo x="0" y="21337"/>
-                <wp:lineTo x="21453" y="21337"/>
-                <wp:lineTo x="21453" y="0"/>
+                <wp:lineTo x="0" y="21336"/>
+                <wp:lineTo x="21503" y="21336"/>
+                <wp:lineTo x="21503" y="0"/>
                 <wp:lineTo x="0" y="0"/>
               </wp:wrapPolygon>
             </wp:wrapTight>
-            <wp:docPr id="831559712" name="Picture 1" descr="A screenshot of a computer&#10;&#10;AI-generated content may be incorrect."/>
+            <wp:docPr id="1876071324" name="Picture 1" descr="A screenshot of a computer&#10;&#10;AI-generated content may be incorrect."/>
             <wp:cNvGraphicFramePr>
               <a:graphicFrameLocks xmlns:a="http://schemas.openxmlformats.org/drawingml/2006/main" noChangeAspect="1"/>
             </wp:cNvGraphicFramePr>
@@ -706,7 +719,7 @@
               <a:graphicData uri="http://schemas.openxmlformats.org/drawingml/2006/picture">
                 <pic:pic xmlns:pic="http://schemas.openxmlformats.org/drawingml/2006/picture">
                   <pic:nvPicPr>
-                    <pic:cNvPr id="831559712" name="Picture 1" descr="A screenshot of a computer&#10;&#10;AI-generated content may be incorrect."/>
+                    <pic:cNvPr id="1876071324" name="Picture 1" descr="A screenshot of a computer&#10;&#10;AI-generated content may be incorrect."/>
                     <pic:cNvPicPr/>
                   </pic:nvPicPr>
                   <pic:blipFill>
@@ -724,7 +737,7 @@
                   <pic:spPr>
                     <a:xfrm>
                       <a:off x="0" y="0"/>
-                      <a:ext cx="3721100" cy="1774190"/>
+                      <a:ext cx="3387090" cy="2025015"/>
                     </a:xfrm>
                     <a:prstGeom prst="rect">
                       <a:avLst/>
@@ -743,49 +756,38 @@
         </w:drawing>
       </w:r>
       <w:r>
-        <w:t>local:</w:t>
-      </w:r>
-    </w:p>
-    <w:p/>
-    <w:p>
-      <w:proofErr w:type="spellStart"/>
-      <w:r>
-        <w:t>Vercel</w:t>
-      </w:r>
-      <w:proofErr w:type="spellEnd"/>
-      <w:r>
-        <w:t xml:space="preserve">: </w:t>
-      </w:r>
-      <w:r>
-        <w:t>https://kain-spiteri-dgd-6-2-b-database-essentials.vercel.app/docs</w:t>
-      </w:r>
-    </w:p>
-    <w:p>
-      <w:r>
         <w:rPr>
           <w:noProof/>
         </w:rPr>
+        <w:t xml:space="preserve"> </w:t>
+      </w:r>
+      <w:r>
+        <w:t>local:</w:t>
+      </w:r>
+    </w:p>
+    <w:p>
+      <w:r>
         <w:drawing>
-          <wp:anchor distT="0" distB="0" distL="114300" distR="114300" simplePos="0" relativeHeight="251666432" behindDoc="1" locked="0" layoutInCell="1" allowOverlap="1" wp14:anchorId="12F8ED3D" wp14:editId="20507A5A">
+          <wp:anchor distT="0" distB="0" distL="114300" distR="114300" simplePos="0" relativeHeight="251672576" behindDoc="1" locked="0" layoutInCell="1" allowOverlap="1" wp14:anchorId="51CCAE19" wp14:editId="2268A170">
             <wp:simplePos x="0" y="0"/>
             <wp:positionH relativeFrom="margin">
-              <wp:posOffset>55659</wp:posOffset>
+              <wp:align>right</wp:align>
             </wp:positionH>
             <wp:positionV relativeFrom="paragraph">
-              <wp:posOffset>9028</wp:posOffset>
+              <wp:posOffset>2390057</wp:posOffset>
             </wp:positionV>
-            <wp:extent cx="4500245" cy="2885440"/>
-            <wp:effectExtent l="0" t="0" r="0" b="0"/>
+            <wp:extent cx="5943600" cy="3159125"/>
+            <wp:effectExtent l="0" t="0" r="0" b="3175"/>
             <wp:wrapTight wrapText="bothSides">
               <wp:wrapPolygon edited="0">
                 <wp:start x="0" y="0"/>
-                <wp:lineTo x="0" y="21391"/>
-                <wp:lineTo x="21487" y="21391"/>
-                <wp:lineTo x="21487" y="0"/>
+                <wp:lineTo x="0" y="21491"/>
+                <wp:lineTo x="21531" y="21491"/>
+                <wp:lineTo x="21531" y="0"/>
                 <wp:lineTo x="0" y="0"/>
               </wp:wrapPolygon>
             </wp:wrapTight>
-            <wp:docPr id="359105561" name="Picture 1" descr="A screenshot of a computer&#10;&#10;AI-generated content may be incorrect."/>
+            <wp:docPr id="953334262" name="Picture 1" descr="A screenshot of a computer&#10;&#10;AI-generated content may be incorrect."/>
             <wp:cNvGraphicFramePr>
               <a:graphicFrameLocks xmlns:a="http://schemas.openxmlformats.org/drawingml/2006/main" noChangeAspect="1"/>
             </wp:cNvGraphicFramePr>
@@ -793,11 +795,11 @@
               <a:graphicData uri="http://schemas.openxmlformats.org/drawingml/2006/picture">
                 <pic:pic xmlns:pic="http://schemas.openxmlformats.org/drawingml/2006/picture">
                   <pic:nvPicPr>
-                    <pic:cNvPr id="359105561" name="Picture 1" descr="A screenshot of a computer&#10;&#10;AI-generated content may be incorrect."/>
+                    <pic:cNvPr id="953334262" name="Picture 1" descr="A screenshot of a computer&#10;&#10;AI-generated content may be incorrect."/>
                     <pic:cNvPicPr/>
                   </pic:nvPicPr>
                   <pic:blipFill>
-                    <a:blip r:embed="rId17">
+                    <a:blip r:embed="rId17" cstate="print">
                       <a:extLst>
                         <a:ext uri="{28A0092B-C50C-407E-A947-70E740481C1C}">
                           <a14:useLocalDpi xmlns:a14="http://schemas.microsoft.com/office/drawing/2010/main" val="0"/>
@@ -811,7 +813,7 @@
                   <pic:spPr>
                     <a:xfrm>
                       <a:off x="0" y="0"/>
-                      <a:ext cx="4500245" cy="2885440"/>
+                      <a:ext cx="5943600" cy="3159125"/>
                     </a:xfrm>
                     <a:prstGeom prst="rect">
                       <a:avLst/>
@@ -820,16 +822,17 @@
                 </pic:pic>
               </a:graphicData>
             </a:graphic>
-            <wp14:sizeRelH relativeFrom="margin">
-              <wp14:pctWidth>0</wp14:pctWidth>
-            </wp14:sizeRelH>
-            <wp14:sizeRelV relativeFrom="margin">
-              <wp14:pctHeight>0</wp14:pctHeight>
-            </wp14:sizeRelV>
           </wp:anchor>
         </w:drawing>
       </w:r>
+      <w:r>
+        <w:t xml:space="preserve">Vercel: </w:t>
+      </w:r>
+      <w:r>
+        <w:t>https://kain-spiteri-dgd-6-2-b-database-essentials.vercel.app/docs</w:t>
+      </w:r>
     </w:p>
+    <w:p/>
     <w:p/>
     <w:p/>
     <w:p/>
